--- a/SGE/1º Evaluacion/Tema 2/ACTIVIDADES TEMA 2..docx
+++ b/SGE/1º Evaluacion/Tema 2/ACTIVIDADES TEMA 2..docx
@@ -346,6 +346,7 @@
                                   <w:pPr>
                                     <w:pStyle w:val="Ttulo1"/>
                                   </w:pPr>
+                                  <w:bookmarkStart w:id="0" w:name="_Toc148955249"/>
                                   <w:r>
                                     <w:t xml:space="preserve">Mario </w:t>
                                   </w:r>
@@ -357,6 +358,7 @@
                                   <w:r>
                                     <w:t xml:space="preserve"> Sanz</w:t>
                                   </w:r>
+                                  <w:bookmarkEnd w:id="0"/>
                                 </w:p>
                               </w:txbxContent>
                             </wps:txbx>
@@ -405,6 +407,7 @@
                             <w:pPr>
                               <w:pStyle w:val="Ttulo1"/>
                             </w:pPr>
+                            <w:bookmarkStart w:id="1" w:name="_Toc148955249"/>
                             <w:r>
                               <w:t xml:space="preserve">Mario </w:t>
                             </w:r>
@@ -416,6 +419,7 @@
                             <w:r>
                               <w:t xml:space="preserve"> Sanz</w:t>
                             </w:r>
+                            <w:bookmarkEnd w:id="1"/>
                           </w:p>
                         </w:txbxContent>
                       </v:textbox>
@@ -530,7 +534,7 @@
                     </pic:cNvPicPr>
                   </pic:nvPicPr>
                   <pic:blipFill>
-                    <a:blip r:embed="rId6">
+                    <a:blip r:embed="rId8">
                       <a:extLst>
                         <a:ext uri="{28A0092B-C50C-407E-A947-70E740481C1C}">
                           <a14:useLocalDpi xmlns:a14="http://schemas.microsoft.com/office/drawing/2010/main" val="0"/>
@@ -575,7 +579,7 @@
         <mc:AlternateContent>
           <mc:Choice Requires="wps">
             <w:drawing>
-              <wp:anchor distT="0" distB="0" distL="114300" distR="114300" simplePos="0" relativeHeight="251659264" behindDoc="1" locked="0" layoutInCell="1" allowOverlap="1" wp14:anchorId="614AC119" wp14:editId="01CA6BBC">
+              <wp:anchor distT="0" distB="0" distL="114300" distR="114300" simplePos="0" relativeHeight="251659264" behindDoc="1" locked="0" layoutInCell="1" allowOverlap="1" wp14:anchorId="614AC119" wp14:editId="4168DE54">
                 <wp:simplePos x="0" y="0"/>
                 <wp:positionH relativeFrom="column">
                   <wp:posOffset>-731520</wp:posOffset>
@@ -643,7 +647,7 @@
           </mc:Choice>
           <mc:Fallback>
             <w:pict>
-              <v:rect w14:anchorId="216F4E08" id="Rectángulo 2" o:spid="_x0000_s1026" alt="rectángulo de color" style="position:absolute;margin-left:-57.6pt;margin-top:162.2pt;width:531.35pt;height:471.25pt;z-index:-251657216;visibility:visible;mso-wrap-style:square;mso-width-percent:0;mso-height-percent:0;mso-wrap-distance-left:9pt;mso-wrap-distance-top:0;mso-wrap-distance-right:9pt;mso-wrap-distance-bottom:0;mso-position-horizontal:absolute;mso-position-horizontal-relative:text;mso-position-vertical:absolute;mso-position-vertical-relative:page;mso-width-percent:0;mso-height-percent:0;mso-width-relative:margin;mso-height-relative:margin;v-text-anchor:middle" o:gfxdata="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" fillcolor="#a4063e [3204]" stroked="f" strokeweight="2pt">
+              <v:rect w14:anchorId="7EFB4123" id="Rectángulo 2" o:spid="_x0000_s1026" alt="rectángulo de color" style="position:absolute;margin-left:-57.6pt;margin-top:162.2pt;width:531.35pt;height:471.25pt;z-index:-251657216;visibility:visible;mso-wrap-style:square;mso-width-percent:0;mso-height-percent:0;mso-wrap-distance-left:9pt;mso-wrap-distance-top:0;mso-wrap-distance-right:9pt;mso-wrap-distance-bottom:0;mso-position-horizontal:absolute;mso-position-horizontal-relative:text;mso-position-vertical:absolute;mso-position-vertical-relative:page;mso-width-percent:0;mso-height-percent:0;mso-width-relative:margin;mso-height-relative:margin;v-text-anchor:middle" o:gfxdata="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" fillcolor="#a4063e [3204]" stroked="f" strokeweight="2pt">
                 <w10:wrap anchory="page"/>
               </v:rect>
             </w:pict>
@@ -655,22 +659,516 @@
       <w:pPr>
         <w:spacing w:after="200"/>
         <w:rPr>
-          <w:b/>
-          <w:color w:val="auto"/>
-        </w:rPr>
-      </w:pPr>
-      <w:r>
-        <w:rPr>
           <w:lang w:bidi="es-ES"/>
         </w:rPr>
+      </w:pPr>
+      <w:r>
+        <w:rPr>
+          <w:lang w:bidi="es-ES"/>
+        </w:rPr>
         <w:br w:type="page"/>
       </w:r>
     </w:p>
-    <w:p>
-      <w:pPr>
-        <w:rPr>
-          <w:b/>
-          <w:color w:val="auto"/>
+    <w:sdt>
+      <w:sdtPr>
+        <w:id w:val="-367909704"/>
+        <w:docPartObj>
+          <w:docPartGallery w:val="Table of Contents"/>
+          <w:docPartUnique/>
+        </w:docPartObj>
+      </w:sdtPr>
+      <w:sdtEndPr>
+        <w:rPr>
+          <w:rFonts w:asciiTheme="minorHAnsi" w:eastAsiaTheme="minorEastAsia" w:hAnsiTheme="minorHAnsi" w:cstheme="minorBidi"/>
+          <w:b/>
+          <w:bCs/>
+          <w:color w:val="FFFFFF" w:themeColor="background1"/>
+          <w:sz w:val="28"/>
+          <w:szCs w:val="22"/>
+          <w:lang w:eastAsia="en-US"/>
+        </w:rPr>
+      </w:sdtEndPr>
+      <w:sdtContent>
+        <w:p>
+          <w:pPr>
+            <w:pStyle w:val="TtuloTDC"/>
+          </w:pPr>
+          <w:r>
+            <w:t>Tabla de contenido</w:t>
+          </w:r>
+        </w:p>
+        <w:p>
+          <w:pPr>
+            <w:pStyle w:val="TDC1"/>
+            <w:tabs>
+              <w:tab w:val="right" w:leader="dot" w:pos="9592"/>
+            </w:tabs>
+            <w:rPr>
+              <w:rFonts w:cstheme="minorBidi"/>
+              <w:noProof/>
+            </w:rPr>
+          </w:pPr>
+          <w:r>
+            <w:fldChar w:fldCharType="begin"/>
+          </w:r>
+          <w:r>
+            <w:instrText xml:space="preserve"> TOC \o "1-3" \h \z \u </w:instrText>
+          </w:r>
+          <w:r>
+            <w:fldChar w:fldCharType="separate"/>
+          </w:r>
+          <w:hyperlink r:id="rId9" w:anchor="_Toc148955249" w:history="1">
+            <w:r>
+              <w:rPr>
+                <w:rStyle w:val="Hipervnculo"/>
+                <w:noProof/>
+              </w:rPr>
+              <w:t>Mario Ortúñez Sanz</w:t>
+            </w:r>
+            <w:r>
+              <w:rPr>
+                <w:noProof/>
+                <w:webHidden/>
+              </w:rPr>
+              <w:tab/>
+            </w:r>
+            <w:r>
+              <w:rPr>
+                <w:noProof/>
+                <w:webHidden/>
+              </w:rPr>
+              <w:fldChar w:fldCharType="begin"/>
+            </w:r>
+            <w:r>
+              <w:rPr>
+                <w:noProof/>
+                <w:webHidden/>
+              </w:rPr>
+              <w:instrText xml:space="preserve"> PAGEREF _Toc148955249 \h </w:instrText>
+            </w:r>
+            <w:r>
+              <w:rPr>
+                <w:noProof/>
+                <w:webHidden/>
+              </w:rPr>
+            </w:r>
+            <w:r>
+              <w:rPr>
+                <w:noProof/>
+                <w:webHidden/>
+              </w:rPr>
+              <w:fldChar w:fldCharType="separate"/>
+            </w:r>
+            <w:r>
+              <w:rPr>
+                <w:noProof/>
+                <w:webHidden/>
+              </w:rPr>
+              <w:t>1</w:t>
+            </w:r>
+            <w:r>
+              <w:rPr>
+                <w:noProof/>
+                <w:webHidden/>
+              </w:rPr>
+              <w:fldChar w:fldCharType="end"/>
+            </w:r>
+          </w:hyperlink>
+        </w:p>
+        <w:p>
+          <w:pPr>
+            <w:pStyle w:val="TDC3"/>
+            <w:tabs>
+              <w:tab w:val="right" w:leader="dot" w:pos="9592"/>
+            </w:tabs>
+            <w:rPr>
+              <w:rFonts w:cstheme="minorBidi"/>
+              <w:noProof/>
+            </w:rPr>
+          </w:pPr>
+          <w:hyperlink w:anchor="_Toc148955250" w:history="1">
+            <w:r>
+              <w:rPr>
+                <w:rStyle w:val="Hipervnculo"/>
+                <w:b/>
+                <w:noProof/>
+              </w:rPr>
+              <w:t>Ejercicio 1</w:t>
+            </w:r>
+            <w:r>
+              <w:rPr>
+                <w:noProof/>
+                <w:webHidden/>
+              </w:rPr>
+              <w:tab/>
+            </w:r>
+            <w:r>
+              <w:rPr>
+                <w:noProof/>
+                <w:webHidden/>
+              </w:rPr>
+              <w:fldChar w:fldCharType="begin"/>
+            </w:r>
+            <w:r>
+              <w:rPr>
+                <w:noProof/>
+                <w:webHidden/>
+              </w:rPr>
+              <w:instrText xml:space="preserve"> PAGEREF _Toc148955250 \h </w:instrText>
+            </w:r>
+            <w:r>
+              <w:rPr>
+                <w:noProof/>
+                <w:webHidden/>
+              </w:rPr>
+            </w:r>
+            <w:r>
+              <w:rPr>
+                <w:noProof/>
+                <w:webHidden/>
+              </w:rPr>
+              <w:fldChar w:fldCharType="separate"/>
+            </w:r>
+            <w:r>
+              <w:rPr>
+                <w:noProof/>
+                <w:webHidden/>
+              </w:rPr>
+              <w:t>3</w:t>
+            </w:r>
+            <w:r>
+              <w:rPr>
+                <w:noProof/>
+                <w:webHidden/>
+              </w:rPr>
+              <w:fldChar w:fldCharType="end"/>
+            </w:r>
+          </w:hyperlink>
+        </w:p>
+        <w:p>
+          <w:pPr>
+            <w:pStyle w:val="TDC3"/>
+            <w:tabs>
+              <w:tab w:val="right" w:leader="dot" w:pos="9592"/>
+            </w:tabs>
+            <w:rPr>
+              <w:rFonts w:cstheme="minorBidi"/>
+              <w:noProof/>
+            </w:rPr>
+          </w:pPr>
+          <w:hyperlink w:anchor="_Toc148955251" w:history="1">
+            <w:r>
+              <w:rPr>
+                <w:rStyle w:val="Hipervnculo"/>
+                <w:b/>
+                <w:noProof/>
+              </w:rPr>
+              <w:t>Ejercicio 2</w:t>
+            </w:r>
+            <w:r>
+              <w:rPr>
+                <w:noProof/>
+                <w:webHidden/>
+              </w:rPr>
+              <w:tab/>
+            </w:r>
+            <w:r>
+              <w:rPr>
+                <w:noProof/>
+                <w:webHidden/>
+              </w:rPr>
+              <w:fldChar w:fldCharType="begin"/>
+            </w:r>
+            <w:r>
+              <w:rPr>
+                <w:noProof/>
+                <w:webHidden/>
+              </w:rPr>
+              <w:instrText xml:space="preserve"> PAGEREF _Toc148955251 \h </w:instrText>
+            </w:r>
+            <w:r>
+              <w:rPr>
+                <w:noProof/>
+                <w:webHidden/>
+              </w:rPr>
+            </w:r>
+            <w:r>
+              <w:rPr>
+                <w:noProof/>
+                <w:webHidden/>
+              </w:rPr>
+              <w:fldChar w:fldCharType="separate"/>
+            </w:r>
+            <w:r>
+              <w:rPr>
+                <w:noProof/>
+                <w:webHidden/>
+              </w:rPr>
+              <w:t>5</w:t>
+            </w:r>
+            <w:r>
+              <w:rPr>
+                <w:noProof/>
+                <w:webHidden/>
+              </w:rPr>
+              <w:fldChar w:fldCharType="end"/>
+            </w:r>
+          </w:hyperlink>
+        </w:p>
+        <w:p>
+          <w:pPr>
+            <w:pStyle w:val="TDC3"/>
+            <w:tabs>
+              <w:tab w:val="right" w:leader="dot" w:pos="9592"/>
+            </w:tabs>
+            <w:rPr>
+              <w:rFonts w:cstheme="minorBidi"/>
+              <w:noProof/>
+            </w:rPr>
+          </w:pPr>
+          <w:hyperlink w:anchor="_Toc148955252" w:history="1">
+            <w:r>
+              <w:rPr>
+                <w:rStyle w:val="Hipervnculo"/>
+                <w:b/>
+                <w:noProof/>
+              </w:rPr>
+              <w:t>Ejercicio 3</w:t>
+            </w:r>
+            <w:r>
+              <w:rPr>
+                <w:noProof/>
+                <w:webHidden/>
+              </w:rPr>
+              <w:tab/>
+            </w:r>
+            <w:r>
+              <w:rPr>
+                <w:noProof/>
+                <w:webHidden/>
+              </w:rPr>
+              <w:fldChar w:fldCharType="begin"/>
+            </w:r>
+            <w:r>
+              <w:rPr>
+                <w:noProof/>
+                <w:webHidden/>
+              </w:rPr>
+              <w:instrText xml:space="preserve"> PAGEREF _Toc148955252 \h </w:instrText>
+            </w:r>
+            <w:r>
+              <w:rPr>
+                <w:noProof/>
+                <w:webHidden/>
+              </w:rPr>
+            </w:r>
+            <w:r>
+              <w:rPr>
+                <w:noProof/>
+                <w:webHidden/>
+              </w:rPr>
+              <w:fldChar w:fldCharType="separate"/>
+            </w:r>
+            <w:r>
+              <w:rPr>
+                <w:noProof/>
+                <w:webHidden/>
+              </w:rPr>
+              <w:t>5</w:t>
+            </w:r>
+            <w:r>
+              <w:rPr>
+                <w:noProof/>
+                <w:webHidden/>
+              </w:rPr>
+              <w:fldChar w:fldCharType="end"/>
+            </w:r>
+          </w:hyperlink>
+        </w:p>
+        <w:p>
+          <w:r>
+            <w:rPr>
+              <w:b/>
+              <w:bCs/>
+            </w:rPr>
+            <w:fldChar w:fldCharType="end"/>
+          </w:r>
+        </w:p>
+      </w:sdtContent>
+    </w:sdt>
+    <w:p>
+      <w:pPr>
+        <w:spacing w:after="200"/>
+        <w:rPr>
+          <w:lang w:bidi="es-ES"/>
+        </w:rPr>
+      </w:pPr>
+    </w:p>
+    <w:p>
+      <w:pPr>
+        <w:spacing w:after="200"/>
+        <w:rPr>
+          <w:lang w:bidi="es-ES"/>
+        </w:rPr>
+      </w:pPr>
+    </w:p>
+    <w:p>
+      <w:pPr>
+        <w:spacing w:after="200"/>
+        <w:rPr>
+          <w:lang w:bidi="es-ES"/>
+        </w:rPr>
+      </w:pPr>
+    </w:p>
+    <w:p>
+      <w:pPr>
+        <w:spacing w:after="200"/>
+        <w:rPr>
+          <w:lang w:bidi="es-ES"/>
+        </w:rPr>
+      </w:pPr>
+    </w:p>
+    <w:p>
+      <w:pPr>
+        <w:spacing w:after="200"/>
+        <w:rPr>
+          <w:lang w:bidi="es-ES"/>
+        </w:rPr>
+      </w:pPr>
+    </w:p>
+    <w:p>
+      <w:pPr>
+        <w:spacing w:after="200"/>
+        <w:rPr>
+          <w:lang w:bidi="es-ES"/>
+        </w:rPr>
+      </w:pPr>
+    </w:p>
+    <w:p>
+      <w:pPr>
+        <w:spacing w:after="200"/>
+        <w:rPr>
+          <w:lang w:bidi="es-ES"/>
+        </w:rPr>
+      </w:pPr>
+    </w:p>
+    <w:p>
+      <w:pPr>
+        <w:spacing w:after="200"/>
+        <w:rPr>
+          <w:lang w:bidi="es-ES"/>
+        </w:rPr>
+      </w:pPr>
+    </w:p>
+    <w:p>
+      <w:pPr>
+        <w:spacing w:after="200"/>
+        <w:rPr>
+          <w:lang w:bidi="es-ES"/>
+        </w:rPr>
+      </w:pPr>
+    </w:p>
+    <w:p>
+      <w:pPr>
+        <w:spacing w:after="200"/>
+        <w:rPr>
+          <w:lang w:bidi="es-ES"/>
+        </w:rPr>
+      </w:pPr>
+    </w:p>
+    <w:p>
+      <w:pPr>
+        <w:spacing w:after="200"/>
+        <w:rPr>
+          <w:lang w:bidi="es-ES"/>
+        </w:rPr>
+      </w:pPr>
+    </w:p>
+    <w:p>
+      <w:pPr>
+        <w:spacing w:after="200"/>
+        <w:rPr>
+          <w:lang w:bidi="es-ES"/>
+        </w:rPr>
+      </w:pPr>
+    </w:p>
+    <w:p>
+      <w:pPr>
+        <w:spacing w:after="200"/>
+        <w:rPr>
+          <w:lang w:bidi="es-ES"/>
+        </w:rPr>
+      </w:pPr>
+    </w:p>
+    <w:p>
+      <w:pPr>
+        <w:spacing w:after="200"/>
+        <w:rPr>
+          <w:lang w:bidi="es-ES"/>
+        </w:rPr>
+      </w:pPr>
+    </w:p>
+    <w:p>
+      <w:pPr>
+        <w:spacing w:after="200"/>
+        <w:rPr>
+          <w:lang w:bidi="es-ES"/>
+        </w:rPr>
+      </w:pPr>
+    </w:p>
+    <w:p>
+      <w:pPr>
+        <w:spacing w:after="200"/>
+        <w:rPr>
+          <w:lang w:bidi="es-ES"/>
+        </w:rPr>
+      </w:pPr>
+    </w:p>
+    <w:p>
+      <w:pPr>
+        <w:spacing w:after="200"/>
+        <w:rPr>
+          <w:lang w:bidi="es-ES"/>
+        </w:rPr>
+      </w:pPr>
+    </w:p>
+    <w:p>
+      <w:pPr>
+        <w:spacing w:after="200"/>
+        <w:rPr>
+          <w:lang w:bidi="es-ES"/>
+        </w:rPr>
+      </w:pPr>
+    </w:p>
+    <w:p>
+      <w:pPr>
+        <w:spacing w:after="200"/>
+        <w:rPr>
+          <w:lang w:bidi="es-ES"/>
+        </w:rPr>
+      </w:pPr>
+    </w:p>
+    <w:p>
+      <w:pPr>
+        <w:spacing w:after="200"/>
+        <w:rPr>
+          <w:lang w:bidi="es-ES"/>
+        </w:rPr>
+      </w:pPr>
+    </w:p>
+    <w:p>
+      <w:pPr>
+        <w:spacing w:after="200"/>
+        <w:rPr>
+          <w:lang w:bidi="es-ES"/>
+        </w:rPr>
+      </w:pPr>
+    </w:p>
+    <w:p>
+      <w:pPr>
+        <w:spacing w:after="200"/>
+        <w:rPr>
+          <w:lang w:bidi="es-ES"/>
         </w:rPr>
       </w:pPr>
     </w:p>
@@ -683,14 +1181,33 @@
           <w:sz w:val="44"/>
         </w:rPr>
       </w:pPr>
+      <w:bookmarkStart w:id="2" w:name="_Toc148955250"/>
       <w:r>
         <w:rPr>
           <w:b/>
           <w:i w:val="0"/>
           <w:sz w:val="44"/>
         </w:rPr>
-        <w:t>Ejercicio1</w:t>
-      </w:r>
+        <w:lastRenderedPageBreak/>
+        <w:t>Ejercicio</w:t>
+      </w:r>
+      <w:r>
+        <w:rPr>
+          <w:b/>
+          <w:i w:val="0"/>
+          <w:sz w:val="44"/>
+        </w:rPr>
+        <w:t xml:space="preserve"> </w:t>
+      </w:r>
+      <w:r>
+        <w:rPr>
+          <w:b/>
+          <w:i w:val="0"/>
+          <w:sz w:val="44"/>
+        </w:rPr>
+        <w:t>1</w:t>
+      </w:r>
+      <w:bookmarkEnd w:id="2"/>
     </w:p>
     <w:p>
       <w:pPr>
@@ -718,16 +1235,3032 @@
     </w:p>
     <w:p>
       <w:pPr>
-        <w:rPr>
-          <w:color w:val="auto"/>
-        </w:rPr>
-      </w:pPr>
+        <w:spacing w:line="240" w:lineRule="auto"/>
+        <w:rPr>
+          <w:bCs/>
+          <w:color w:val="auto"/>
+          <w:sz w:val="24"/>
+          <w:szCs w:val="20"/>
+        </w:rPr>
+      </w:pPr>
+    </w:p>
+    <w:p>
+      <w:pPr>
+        <w:spacing w:line="240" w:lineRule="auto"/>
+        <w:rPr>
+          <w:bCs/>
+          <w:color w:val="auto"/>
+          <w:sz w:val="24"/>
+          <w:szCs w:val="20"/>
+        </w:rPr>
+      </w:pPr>
+      <w:r>
+        <w:rPr>
+          <w:bCs/>
+          <w:color w:val="auto"/>
+          <w:sz w:val="24"/>
+          <w:szCs w:val="20"/>
+        </w:rPr>
+        <w:t xml:space="preserve">Aunque primeramente existiera desde 1987, Microsoft Dynamics NAV, o como se denomina en sus versiones actuales como Microsoft 365 Business Central, ha pasado por diversos cambios y no fue hasta 2005 que se unió a las soluciones de Microsoft, y desde entonces se ha ido actualizando hasta </w:t>
+      </w:r>
+      <w:proofErr w:type="spellStart"/>
+      <w:r>
+        <w:rPr>
+          <w:bCs/>
+          <w:color w:val="auto"/>
+          <w:sz w:val="24"/>
+          <w:szCs w:val="20"/>
+        </w:rPr>
+        <w:t>dia</w:t>
+      </w:r>
+      <w:proofErr w:type="spellEnd"/>
+      <w:r>
+        <w:rPr>
+          <w:bCs/>
+          <w:color w:val="auto"/>
+          <w:sz w:val="24"/>
+          <w:szCs w:val="20"/>
+        </w:rPr>
+        <w:t xml:space="preserve"> de hoy. Buscando por internet podemos encontrar diversos roadmaps o timelines de Dynamics, los cuales dividí entre:</w:t>
+      </w:r>
+    </w:p>
+    <w:p>
+      <w:pPr>
+        <w:spacing w:line="240" w:lineRule="auto"/>
+        <w:rPr>
+          <w:bCs/>
+          <w:color w:val="auto"/>
+          <w:sz w:val="24"/>
+          <w:szCs w:val="20"/>
+        </w:rPr>
+      </w:pPr>
+    </w:p>
+    <w:p>
+      <w:pPr>
+        <w:numPr>
+          <w:ilvl w:val="0"/>
+          <w:numId w:val="1"/>
+        </w:numPr>
+        <w:spacing w:line="240" w:lineRule="auto"/>
+        <w:textAlignment w:val="baseline"/>
+        <w:rPr>
+          <w:bCs/>
+          <w:color w:val="auto"/>
+          <w:sz w:val="24"/>
+          <w:szCs w:val="20"/>
+        </w:rPr>
+      </w:pPr>
+      <w:r>
+        <w:rPr>
+          <w:b/>
+          <w:color w:val="auto"/>
+          <w:sz w:val="24"/>
+          <w:szCs w:val="20"/>
+        </w:rPr>
+        <w:t>Primera etapa de Microsoft Dynamics NAV</w:t>
+      </w:r>
+      <w:r>
+        <w:rPr>
+          <w:bCs/>
+          <w:color w:val="auto"/>
+          <w:sz w:val="24"/>
+          <w:szCs w:val="20"/>
+        </w:rPr>
+        <w:t xml:space="preserve"> (2006 - 2009), donde destacó que, aunque no aparezca en el timeline, de antes de 2005 no se conocía como </w:t>
+      </w:r>
+      <w:r>
+        <w:rPr>
+          <w:bCs/>
+          <w:color w:val="auto"/>
+          <w:sz w:val="24"/>
+          <w:szCs w:val="20"/>
+        </w:rPr>
+        <w:t>Microsoft Dynamics</w:t>
+      </w:r>
+      <w:r>
+        <w:rPr>
+          <w:bCs/>
+          <w:color w:val="auto"/>
+          <w:sz w:val="24"/>
+          <w:szCs w:val="20"/>
+        </w:rPr>
+        <w:t xml:space="preserve"> NAV, nombre que adquirió en 2006. Ya entrando en el contenido de la imagen, nos destaca que, en el cuarto trimestre (Q4, cayendo desde septiembre hasta diciembre) de 2006, se implementó Microsoft Dynamics NAV 4.0 </w:t>
+      </w:r>
+      <w:proofErr w:type="spellStart"/>
+      <w:r>
+        <w:rPr>
+          <w:bCs/>
+          <w:color w:val="auto"/>
+          <w:sz w:val="24"/>
+          <w:szCs w:val="20"/>
+        </w:rPr>
+        <w:t>Service</w:t>
+      </w:r>
+      <w:proofErr w:type="spellEnd"/>
+      <w:r>
+        <w:rPr>
+          <w:bCs/>
+          <w:color w:val="auto"/>
+          <w:sz w:val="24"/>
+          <w:szCs w:val="20"/>
+        </w:rPr>
+        <w:t xml:space="preserve"> Pack 3, en el primer trimestre de 2007 (desde enero hasta abril), se implementó Microsoft Dynamics NAV 5.0, destacando su nuevo módulo de proyectos, en 2008 salió Microsoft Dynamics NAV 6.0, donde vemos que se implementó los clientes basados en roles, las </w:t>
+      </w:r>
+      <w:proofErr w:type="spellStart"/>
+      <w:r>
+        <w:rPr>
+          <w:bCs/>
+          <w:color w:val="auto"/>
+          <w:sz w:val="24"/>
+          <w:szCs w:val="20"/>
+        </w:rPr>
+        <w:t>pages</w:t>
+      </w:r>
+      <w:proofErr w:type="spellEnd"/>
+      <w:r>
+        <w:rPr>
+          <w:bCs/>
+          <w:color w:val="auto"/>
+          <w:sz w:val="24"/>
+          <w:szCs w:val="20"/>
+        </w:rPr>
+        <w:t xml:space="preserve"> y nuevos informes, y para 2009-10 </w:t>
+      </w:r>
+      <w:r>
+        <w:rPr>
+          <w:bCs/>
+          <w:color w:val="auto"/>
+          <w:sz w:val="24"/>
+          <w:szCs w:val="20"/>
+        </w:rPr>
+        <w:t>salió</w:t>
+      </w:r>
+      <w:r>
+        <w:rPr>
+          <w:bCs/>
+          <w:color w:val="auto"/>
+          <w:sz w:val="24"/>
+          <w:szCs w:val="20"/>
+        </w:rPr>
+        <w:t xml:space="preserve"> Microsoft Dynamics NAV 7.0. Cuando mencionamos la versión de 2008, podemos ver que se conoció como Dynamics NAV 2009.</w:t>
+      </w:r>
+    </w:p>
+    <w:p>
+      <w:pPr>
+        <w:spacing w:line="240" w:lineRule="auto"/>
+        <w:rPr>
+          <w:bCs/>
+          <w:color w:val="auto"/>
+          <w:sz w:val="24"/>
+          <w:szCs w:val="20"/>
+        </w:rPr>
+      </w:pPr>
+    </w:p>
+    <w:p>
+      <w:pPr>
+        <w:spacing w:line="240" w:lineRule="auto"/>
+        <w:jc w:val="center"/>
+        <w:rPr>
+          <w:bCs/>
+          <w:color w:val="auto"/>
+          <w:sz w:val="24"/>
+          <w:szCs w:val="20"/>
+        </w:rPr>
+      </w:pPr>
+      <w:r>
+        <w:rPr>
+          <w:bCs/>
+          <w:color w:val="auto"/>
+          <w:sz w:val="24"/>
+          <w:szCs w:val="20"/>
+        </w:rPr>
+        <w:drawing>
+          <wp:inline distT="0" distB="0" distL="0" distR="0" wp14:anchorId="213A092C" wp14:editId="4A7EACA2">
+            <wp:extent cx="5676900" cy="4229100"/>
+            <wp:effectExtent l="0" t="0" r="0" b="0"/>
+            <wp:docPr id="1" name="Imagen 1"/>
+            <wp:cNvGraphicFramePr>
+              <a:graphicFrameLocks xmlns:a="http://schemas.openxmlformats.org/drawingml/2006/main" noChangeAspect="1"/>
+            </wp:cNvGraphicFramePr>
+            <a:graphic xmlns:a="http://schemas.openxmlformats.org/drawingml/2006/main">
+              <a:graphicData uri="http://schemas.openxmlformats.org/drawingml/2006/picture">
+                <pic:pic xmlns:pic="http://schemas.openxmlformats.org/drawingml/2006/picture">
+                  <pic:nvPicPr>
+                    <pic:cNvPr id="0" name="Picture 1"/>
+                    <pic:cNvPicPr>
+                      <a:picLocks noChangeAspect="1" noChangeArrowheads="1"/>
+                    </pic:cNvPicPr>
+                  </pic:nvPicPr>
+                  <pic:blipFill>
+                    <a:blip r:embed="rId10">
+                      <a:extLst>
+                        <a:ext uri="{28A0092B-C50C-407E-A947-70E740481C1C}">
+                          <a14:useLocalDpi xmlns:a14="http://schemas.microsoft.com/office/drawing/2010/main" val="0"/>
+                        </a:ext>
+                      </a:extLst>
+                    </a:blip>
+                    <a:srcRect/>
+                    <a:stretch>
+                      <a:fillRect/>
+                    </a:stretch>
+                  </pic:blipFill>
+                  <pic:spPr bwMode="auto">
+                    <a:xfrm>
+                      <a:off x="0" y="0"/>
+                      <a:ext cx="5676900" cy="4229100"/>
+                    </a:xfrm>
+                    <a:prstGeom prst="rect">
+                      <a:avLst/>
+                    </a:prstGeom>
+                    <a:noFill/>
+                    <a:ln>
+                      <a:noFill/>
+                    </a:ln>
+                  </pic:spPr>
+                </pic:pic>
+              </a:graphicData>
+            </a:graphic>
+          </wp:inline>
+        </w:drawing>
+      </w:r>
+    </w:p>
+    <w:p>
+      <w:pPr>
+        <w:spacing w:line="240" w:lineRule="auto"/>
+        <w:rPr>
+          <w:bCs/>
+          <w:color w:val="auto"/>
+          <w:sz w:val="24"/>
+          <w:szCs w:val="20"/>
+        </w:rPr>
+      </w:pPr>
+      <w:r>
+        <w:rPr>
+          <w:bCs/>
+          <w:color w:val="auto"/>
+          <w:sz w:val="24"/>
+          <w:szCs w:val="20"/>
+        </w:rPr>
+        <w:br/>
+      </w:r>
+    </w:p>
+    <w:p>
+      <w:pPr>
+        <w:spacing w:line="240" w:lineRule="auto"/>
+        <w:rPr>
+          <w:bCs/>
+          <w:color w:val="auto"/>
+          <w:sz w:val="24"/>
+          <w:szCs w:val="20"/>
+        </w:rPr>
+      </w:pPr>
+    </w:p>
+    <w:p>
+      <w:pPr>
+        <w:spacing w:line="240" w:lineRule="auto"/>
+        <w:rPr>
+          <w:bCs/>
+          <w:color w:val="auto"/>
+          <w:sz w:val="24"/>
+          <w:szCs w:val="20"/>
+        </w:rPr>
+      </w:pPr>
+    </w:p>
+    <w:p>
+      <w:pPr>
+        <w:spacing w:line="240" w:lineRule="auto"/>
+        <w:rPr>
+          <w:bCs/>
+          <w:color w:val="auto"/>
+          <w:sz w:val="24"/>
+          <w:szCs w:val="20"/>
+        </w:rPr>
+      </w:pPr>
+    </w:p>
+    <w:p>
+      <w:pPr>
+        <w:numPr>
+          <w:ilvl w:val="0"/>
+          <w:numId w:val="2"/>
+        </w:numPr>
+        <w:spacing w:line="240" w:lineRule="auto"/>
+        <w:textAlignment w:val="baseline"/>
+        <w:rPr>
+          <w:bCs/>
+          <w:color w:val="auto"/>
+          <w:sz w:val="24"/>
+          <w:szCs w:val="20"/>
+        </w:rPr>
+      </w:pPr>
+      <w:r>
+        <w:rPr>
+          <w:b/>
+          <w:color w:val="auto"/>
+          <w:sz w:val="24"/>
+          <w:szCs w:val="20"/>
+        </w:rPr>
+        <w:lastRenderedPageBreak/>
+        <w:t>Segunda etapa de Microsoft Dynamics NAV</w:t>
+      </w:r>
+      <w:r>
+        <w:rPr>
+          <w:bCs/>
+          <w:color w:val="auto"/>
+          <w:sz w:val="24"/>
+          <w:szCs w:val="20"/>
+        </w:rPr>
+        <w:t xml:space="preserve"> (2010 - 2017), donde nos encontramos con los últimos años de NAV, donde empezamos en 2010 con la implementación de Dynamics NAV 2009 R2, que implementó Dynamics CRM, aunque viene también lo que se implementó en anteriores años, posteriormente en 2012 se implementó Dynamics NAV 2013, donde se introdujeron nuevas funcionalidades, y mejora de la experiencia en la web y entornos SharePoint para los usuarios, en 2013 Dynamics NAV 2013 R2, donde se incluye con Office 365, y Windows Azure, además de una mejora la administración financiera, se introdujo en la capacidad de atender a varios clientes a la vez, y se añadieron herramientas, para 2014 salió Dynamics NAV 2015, donde se mejoraron las herramientas, e incluir la generación de reportes e integrar </w:t>
+      </w:r>
+      <w:proofErr w:type="spellStart"/>
+      <w:r>
+        <w:rPr>
+          <w:bCs/>
+          <w:color w:val="auto"/>
+          <w:sz w:val="24"/>
+          <w:szCs w:val="20"/>
+        </w:rPr>
+        <w:t>Power</w:t>
+      </w:r>
+      <w:proofErr w:type="spellEnd"/>
+      <w:r>
+        <w:rPr>
+          <w:bCs/>
+          <w:color w:val="auto"/>
+          <w:sz w:val="24"/>
+          <w:szCs w:val="20"/>
+        </w:rPr>
+        <w:t xml:space="preserve"> BI, posteriormente, en 2015 salió Dynamics NAV 2016, donde se mejoró el flujo de trabajo, se incluye un administrador de reportes y OCR, y una interfaz coherente para cualquier plataforma, ya sea desde ordenador, o </w:t>
+      </w:r>
+      <w:r>
+        <w:rPr>
+          <w:bCs/>
+          <w:color w:val="auto"/>
+          <w:sz w:val="24"/>
+          <w:szCs w:val="20"/>
+        </w:rPr>
+        <w:t>móvil</w:t>
+      </w:r>
+      <w:r>
+        <w:rPr>
+          <w:bCs/>
+          <w:color w:val="auto"/>
+          <w:sz w:val="24"/>
+          <w:szCs w:val="20"/>
+        </w:rPr>
+        <w:t>, y finalmente tenemos Dynamics NAV V Next de 2016, y Dynamics NAV V Next +1 de 2017, que implementar soluciones de negocio como ayudas para la implementación con pequeñas y medianas empresas (SMB).</w:t>
+      </w:r>
+    </w:p>
+    <w:p>
+      <w:pPr>
+        <w:spacing w:line="240" w:lineRule="auto"/>
+        <w:rPr>
+          <w:bCs/>
+          <w:color w:val="auto"/>
+          <w:sz w:val="24"/>
+          <w:szCs w:val="20"/>
+        </w:rPr>
+      </w:pPr>
+    </w:p>
+    <w:p>
+      <w:pPr>
+        <w:spacing w:line="240" w:lineRule="auto"/>
+        <w:jc w:val="center"/>
+        <w:rPr>
+          <w:bCs/>
+          <w:color w:val="auto"/>
+          <w:sz w:val="24"/>
+          <w:szCs w:val="20"/>
+        </w:rPr>
+      </w:pPr>
+      <w:r>
+        <w:rPr>
+          <w:bCs/>
+          <w:color w:val="auto"/>
+          <w:sz w:val="24"/>
+          <w:szCs w:val="20"/>
+        </w:rPr>
+        <w:drawing>
+          <wp:inline distT="0" distB="0" distL="0" distR="0" wp14:anchorId="78B19FE9" wp14:editId="51509E69">
+            <wp:extent cx="5734050" cy="2790825"/>
+            <wp:effectExtent l="0" t="0" r="0" b="9525"/>
+            <wp:docPr id="10" name="Imagen 10"/>
+            <wp:cNvGraphicFramePr>
+              <a:graphicFrameLocks xmlns:a="http://schemas.openxmlformats.org/drawingml/2006/main" noChangeAspect="1"/>
+            </wp:cNvGraphicFramePr>
+            <a:graphic xmlns:a="http://schemas.openxmlformats.org/drawingml/2006/main">
+              <a:graphicData uri="http://schemas.openxmlformats.org/drawingml/2006/picture">
+                <pic:pic xmlns:pic="http://schemas.openxmlformats.org/drawingml/2006/picture">
+                  <pic:nvPicPr>
+                    <pic:cNvPr id="0" name="Picture 2"/>
+                    <pic:cNvPicPr>
+                      <a:picLocks noChangeAspect="1" noChangeArrowheads="1"/>
+                    </pic:cNvPicPr>
+                  </pic:nvPicPr>
+                  <pic:blipFill>
+                    <a:blip r:embed="rId11">
+                      <a:extLst>
+                        <a:ext uri="{28A0092B-C50C-407E-A947-70E740481C1C}">
+                          <a14:useLocalDpi xmlns:a14="http://schemas.microsoft.com/office/drawing/2010/main" val="0"/>
+                        </a:ext>
+                      </a:extLst>
+                    </a:blip>
+                    <a:srcRect/>
+                    <a:stretch>
+                      <a:fillRect/>
+                    </a:stretch>
+                  </pic:blipFill>
+                  <pic:spPr bwMode="auto">
+                    <a:xfrm>
+                      <a:off x="0" y="0"/>
+                      <a:ext cx="5734050" cy="2790825"/>
+                    </a:xfrm>
+                    <a:prstGeom prst="rect">
+                      <a:avLst/>
+                    </a:prstGeom>
+                    <a:noFill/>
+                    <a:ln>
+                      <a:noFill/>
+                    </a:ln>
+                  </pic:spPr>
+                </pic:pic>
+              </a:graphicData>
+            </a:graphic>
+          </wp:inline>
+        </w:drawing>
+      </w:r>
+    </w:p>
+    <w:p>
+      <w:pPr>
+        <w:spacing w:line="240" w:lineRule="auto"/>
+        <w:rPr>
+          <w:bCs/>
+          <w:color w:val="auto"/>
+          <w:sz w:val="24"/>
+          <w:szCs w:val="20"/>
+        </w:rPr>
+      </w:pPr>
+      <w:r>
+        <w:rPr>
+          <w:bCs/>
+          <w:color w:val="auto"/>
+          <w:sz w:val="24"/>
+          <w:szCs w:val="20"/>
+        </w:rPr>
+        <w:br/>
+      </w:r>
+    </w:p>
+    <w:p>
+      <w:pPr>
+        <w:numPr>
+          <w:ilvl w:val="0"/>
+          <w:numId w:val="3"/>
+        </w:numPr>
+        <w:spacing w:line="240" w:lineRule="auto"/>
+        <w:jc w:val="center"/>
+        <w:textAlignment w:val="baseline"/>
+        <w:rPr>
+          <w:bCs/>
+          <w:color w:val="auto"/>
+          <w:sz w:val="24"/>
+          <w:szCs w:val="20"/>
+        </w:rPr>
+      </w:pPr>
+      <w:r>
+        <w:rPr>
+          <w:b/>
+          <w:color w:val="auto"/>
+          <w:sz w:val="24"/>
+          <w:szCs w:val="20"/>
+        </w:rPr>
+        <w:t>Microsoft Dynamics 365 Business Central</w:t>
+      </w:r>
+      <w:r>
+        <w:rPr>
+          <w:bCs/>
+          <w:color w:val="auto"/>
+          <w:sz w:val="24"/>
+          <w:szCs w:val="20"/>
+        </w:rPr>
+        <w:t xml:space="preserve"> (2018 - actualidad), donde vemos su cambio de nombre a Microsoft Dynamics 365 Business Central, siendo desarrollado a lo largo de 2018, para implementar sus servicios en la nube, y a partir de ahí sus versiones han ido incluyendo mejoras en áreas específicas, en Visual Studio </w:t>
+      </w:r>
+      <w:proofErr w:type="spellStart"/>
+      <w:r>
+        <w:rPr>
+          <w:bCs/>
+          <w:color w:val="auto"/>
+          <w:sz w:val="24"/>
+          <w:szCs w:val="20"/>
+        </w:rPr>
+        <w:t>Code</w:t>
+      </w:r>
+      <w:proofErr w:type="spellEnd"/>
+      <w:r>
+        <w:rPr>
+          <w:bCs/>
+          <w:color w:val="auto"/>
+          <w:sz w:val="24"/>
+          <w:szCs w:val="20"/>
+        </w:rPr>
+        <w:t xml:space="preserve">, el CDS, que es una plataforma de almacenamiento de datos </w:t>
+      </w:r>
+      <w:r>
+        <w:rPr>
+          <w:bCs/>
+          <w:color w:val="auto"/>
+          <w:sz w:val="24"/>
+          <w:szCs w:val="20"/>
+        </w:rPr>
+        <w:lastRenderedPageBreak/>
+        <w:t>en la nube, entre otras mejoras.</w:t>
+      </w:r>
+      <w:r>
+        <w:rPr>
+          <w:bCs/>
+          <w:color w:val="auto"/>
+          <w:sz w:val="24"/>
+          <w:szCs w:val="20"/>
+        </w:rPr>
+        <w:drawing>
+          <wp:inline distT="0" distB="0" distL="0" distR="0" wp14:anchorId="1CDA0A39" wp14:editId="73C6EBA5">
+            <wp:extent cx="5734050" cy="3228975"/>
+            <wp:effectExtent l="0" t="0" r="0" b="9525"/>
+            <wp:docPr id="12" name="Imagen 12"/>
+            <wp:cNvGraphicFramePr>
+              <a:graphicFrameLocks xmlns:a="http://schemas.openxmlformats.org/drawingml/2006/main" noChangeAspect="1"/>
+            </wp:cNvGraphicFramePr>
+            <a:graphic xmlns:a="http://schemas.openxmlformats.org/drawingml/2006/main">
+              <a:graphicData uri="http://schemas.openxmlformats.org/drawingml/2006/picture">
+                <pic:pic xmlns:pic="http://schemas.openxmlformats.org/drawingml/2006/picture">
+                  <pic:nvPicPr>
+                    <pic:cNvPr id="0" name="Picture 3"/>
+                    <pic:cNvPicPr>
+                      <a:picLocks noChangeAspect="1" noChangeArrowheads="1"/>
+                    </pic:cNvPicPr>
+                  </pic:nvPicPr>
+                  <pic:blipFill>
+                    <a:blip r:embed="rId12">
+                      <a:extLst>
+                        <a:ext uri="{28A0092B-C50C-407E-A947-70E740481C1C}">
+                          <a14:useLocalDpi xmlns:a14="http://schemas.microsoft.com/office/drawing/2010/main" val="0"/>
+                        </a:ext>
+                      </a:extLst>
+                    </a:blip>
+                    <a:srcRect/>
+                    <a:stretch>
+                      <a:fillRect/>
+                    </a:stretch>
+                  </pic:blipFill>
+                  <pic:spPr bwMode="auto">
+                    <a:xfrm>
+                      <a:off x="0" y="0"/>
+                      <a:ext cx="5734050" cy="3228975"/>
+                    </a:xfrm>
+                    <a:prstGeom prst="rect">
+                      <a:avLst/>
+                    </a:prstGeom>
+                    <a:noFill/>
+                    <a:ln>
+                      <a:noFill/>
+                    </a:ln>
+                  </pic:spPr>
+                </pic:pic>
+              </a:graphicData>
+            </a:graphic>
+          </wp:inline>
+        </w:drawing>
+      </w:r>
+    </w:p>
+    <w:p>
+      <w:pPr>
+        <w:spacing w:line="240" w:lineRule="auto"/>
+        <w:jc w:val="center"/>
+        <w:rPr>
+          <w:bCs/>
+          <w:color w:val="auto"/>
+          <w:sz w:val="24"/>
+          <w:szCs w:val="20"/>
+        </w:rPr>
+      </w:pPr>
+    </w:p>
+    <w:p>
+      <w:pPr>
+        <w:spacing w:line="240" w:lineRule="auto"/>
+        <w:rPr>
+          <w:bCs/>
+          <w:color w:val="auto"/>
+          <w:sz w:val="24"/>
+          <w:szCs w:val="20"/>
+        </w:rPr>
+      </w:pPr>
+      <w:r>
+        <w:rPr>
+          <w:bCs/>
+          <w:color w:val="auto"/>
+          <w:sz w:val="24"/>
+          <w:szCs w:val="20"/>
+        </w:rPr>
+        <w:t xml:space="preserve">Para finalizar, </w:t>
+      </w:r>
+      <w:r>
+        <w:rPr>
+          <w:bCs/>
+          <w:color w:val="auto"/>
+          <w:sz w:val="24"/>
+          <w:szCs w:val="20"/>
+        </w:rPr>
+        <w:t>encontré</w:t>
+      </w:r>
+      <w:r>
+        <w:rPr>
+          <w:bCs/>
+          <w:color w:val="auto"/>
+          <w:sz w:val="24"/>
+          <w:szCs w:val="20"/>
+        </w:rPr>
+        <w:t xml:space="preserve"> un timeline </w:t>
+      </w:r>
+      <w:r>
+        <w:rPr>
+          <w:bCs/>
+          <w:color w:val="auto"/>
+          <w:sz w:val="24"/>
+          <w:szCs w:val="20"/>
+        </w:rPr>
+        <w:t>más</w:t>
+      </w:r>
+      <w:r>
+        <w:rPr>
+          <w:bCs/>
+          <w:color w:val="auto"/>
+          <w:sz w:val="24"/>
+          <w:szCs w:val="20"/>
+        </w:rPr>
+        <w:t xml:space="preserve"> global, pero menos detallado, de su evolución global.</w:t>
+      </w:r>
+    </w:p>
+    <w:p>
+      <w:pPr>
+        <w:spacing w:line="240" w:lineRule="auto"/>
+        <w:rPr>
+          <w:bCs/>
+          <w:color w:val="auto"/>
+          <w:sz w:val="24"/>
+          <w:szCs w:val="20"/>
+        </w:rPr>
+      </w:pPr>
+    </w:p>
+    <w:p>
+      <w:pPr>
+        <w:spacing w:line="240" w:lineRule="auto"/>
+        <w:jc w:val="center"/>
+        <w:rPr>
+          <w:rFonts w:ascii="Times New Roman" w:eastAsia="Times New Roman" w:hAnsi="Times New Roman" w:cs="Times New Roman"/>
+          <w:color w:val="auto"/>
+          <w:sz w:val="24"/>
+          <w:szCs w:val="24"/>
+          <w:lang w:eastAsia="es-ES"/>
+        </w:rPr>
+      </w:pPr>
+      <w:r>
+        <w:rPr>
+          <w:rFonts w:ascii="Arial" w:eastAsia="Times New Roman" w:hAnsi="Arial" w:cs="Arial"/>
+          <w:noProof/>
+          <w:color w:val="000000"/>
+          <w:sz w:val="22"/>
+          <w:bdr w:val="none" w:sz="0" w:space="0" w:color="auto" w:frame="1"/>
+          <w:lang w:eastAsia="es-ES"/>
+        </w:rPr>
+        <w:drawing>
+          <wp:inline distT="0" distB="0" distL="0" distR="0" wp14:anchorId="314B08F6" wp14:editId="26A38E20">
+            <wp:extent cx="5734050" cy="1666875"/>
+            <wp:effectExtent l="0" t="0" r="0" b="9525"/>
+            <wp:docPr id="4" name="Imagen 4"/>
+            <wp:cNvGraphicFramePr>
+              <a:graphicFrameLocks xmlns:a="http://schemas.openxmlformats.org/drawingml/2006/main" noChangeAspect="1"/>
+            </wp:cNvGraphicFramePr>
+            <a:graphic xmlns:a="http://schemas.openxmlformats.org/drawingml/2006/main">
+              <a:graphicData uri="http://schemas.openxmlformats.org/drawingml/2006/picture">
+                <pic:pic xmlns:pic="http://schemas.openxmlformats.org/drawingml/2006/picture">
+                  <pic:nvPicPr>
+                    <pic:cNvPr id="0" name="Picture 4"/>
+                    <pic:cNvPicPr>
+                      <a:picLocks noChangeAspect="1" noChangeArrowheads="1"/>
+                    </pic:cNvPicPr>
+                  </pic:nvPicPr>
+                  <pic:blipFill>
+                    <a:blip r:embed="rId13" cstate="print">
+                      <a:extLst>
+                        <a:ext uri="{28A0092B-C50C-407E-A947-70E740481C1C}">
+                          <a14:useLocalDpi xmlns:a14="http://schemas.microsoft.com/office/drawing/2010/main" val="0"/>
+                        </a:ext>
+                      </a:extLst>
+                    </a:blip>
+                    <a:srcRect/>
+                    <a:stretch>
+                      <a:fillRect/>
+                    </a:stretch>
+                  </pic:blipFill>
+                  <pic:spPr bwMode="auto">
+                    <a:xfrm>
+                      <a:off x="0" y="0"/>
+                      <a:ext cx="5734050" cy="1666875"/>
+                    </a:xfrm>
+                    <a:prstGeom prst="rect">
+                      <a:avLst/>
+                    </a:prstGeom>
+                    <a:noFill/>
+                    <a:ln>
+                      <a:noFill/>
+                    </a:ln>
+                  </pic:spPr>
+                </pic:pic>
+              </a:graphicData>
+            </a:graphic>
+          </wp:inline>
+        </w:drawing>
+      </w:r>
     </w:p>
     <w:p/>
+    <w:p>
+      <w:pPr>
+        <w:pStyle w:val="Ttulo3"/>
+        <w:rPr>
+          <w:b/>
+          <w:i w:val="0"/>
+          <w:sz w:val="44"/>
+        </w:rPr>
+      </w:pPr>
+      <w:bookmarkStart w:id="3" w:name="_Toc148955251"/>
+      <w:r>
+        <w:rPr>
+          <w:b/>
+          <w:i w:val="0"/>
+          <w:sz w:val="44"/>
+        </w:rPr>
+        <w:t>Ejercicio</w:t>
+      </w:r>
+      <w:r>
+        <w:rPr>
+          <w:b/>
+          <w:i w:val="0"/>
+          <w:sz w:val="44"/>
+        </w:rPr>
+        <w:t xml:space="preserve"> 2</w:t>
+      </w:r>
+      <w:bookmarkEnd w:id="3"/>
+    </w:p>
+    <w:p>
+      <w:pPr>
+        <w:rPr>
+          <w:b/>
+          <w:color w:val="auto"/>
+        </w:rPr>
+      </w:pPr>
+    </w:p>
+    <w:p>
+      <w:pPr>
+        <w:rPr>
+          <w:b/>
+          <w:color w:val="auto"/>
+        </w:rPr>
+      </w:pPr>
+      <w:r>
+        <w:rPr>
+          <w:b/>
+          <w:color w:val="auto"/>
+        </w:rPr>
+        <w:t xml:space="preserve">Busca información (caso de éxito) sobre alguna empresa real que haya obtenido beneficios notables tras implantar Dynamics 365 Business Central. </w:t>
+      </w:r>
+    </w:p>
+    <w:p>
+      <w:pPr>
+        <w:rPr>
+          <w:b/>
+          <w:color w:val="auto"/>
+        </w:rPr>
+      </w:pPr>
+      <w:r>
+        <w:rPr>
+          <w:b/>
+          <w:color w:val="auto"/>
+        </w:rPr>
+        <w:t>A continuación, crea una presentación de diapositivas1 (máximo 10) para exponer el caso, concretando: situación anterior a la implantación del ERP, problemática y solución aportada por el ERP</w:t>
+      </w:r>
+      <w:r>
+        <w:rPr>
+          <w:b/>
+          <w:color w:val="auto"/>
+        </w:rPr>
+        <w:t>.</w:t>
+      </w:r>
+    </w:p>
+    <w:p>
+      <w:pPr>
+        <w:rPr>
+          <w:b/>
+          <w:color w:val="auto"/>
+        </w:rPr>
+      </w:pPr>
+    </w:p>
+    <w:p>
+      <w:pPr>
+        <w:rPr>
+          <w:bCs/>
+          <w:color w:val="auto"/>
+          <w:sz w:val="24"/>
+          <w:szCs w:val="20"/>
+        </w:rPr>
+      </w:pPr>
+      <w:r>
+        <w:rPr>
+          <w:bCs/>
+          <w:color w:val="auto"/>
+          <w:sz w:val="24"/>
+          <w:szCs w:val="20"/>
+        </w:rPr>
+        <w:t xml:space="preserve">Decidí hacer el caso de éxito con la empresa Toyota, en Genial.ly </w:t>
+      </w:r>
+      <w:hyperlink r:id="rId14" w:history="1">
+        <w:r>
+          <w:rPr>
+            <w:rStyle w:val="Hipervnculo"/>
+            <w:bCs/>
+            <w:sz w:val="24"/>
+            <w:szCs w:val="20"/>
+          </w:rPr>
+          <w:t>aq</w:t>
+        </w:r>
+        <w:r>
+          <w:rPr>
+            <w:rStyle w:val="Hipervnculo"/>
+            <w:bCs/>
+            <w:sz w:val="24"/>
+            <w:szCs w:val="20"/>
+          </w:rPr>
+          <w:t>u</w:t>
+        </w:r>
+        <w:r>
+          <w:rPr>
+            <w:rStyle w:val="Hipervnculo"/>
+            <w:bCs/>
+            <w:sz w:val="24"/>
+            <w:szCs w:val="20"/>
+          </w:rPr>
+          <w:t>í</w:t>
+        </w:r>
+      </w:hyperlink>
+      <w:r>
+        <w:rPr>
+          <w:bCs/>
+          <w:color w:val="auto"/>
+          <w:sz w:val="24"/>
+          <w:szCs w:val="20"/>
+        </w:rPr>
+        <w:t>.</w:t>
+      </w:r>
+    </w:p>
+    <w:p>
+      <w:pPr>
+        <w:rPr>
+          <w:bCs/>
+          <w:color w:val="auto"/>
+          <w:sz w:val="24"/>
+          <w:szCs w:val="20"/>
+        </w:rPr>
+      </w:pPr>
+    </w:p>
+    <w:p>
+      <w:pPr>
+        <w:rPr>
+          <w:bCs/>
+          <w:color w:val="auto"/>
+          <w:sz w:val="24"/>
+          <w:szCs w:val="20"/>
+        </w:rPr>
+      </w:pPr>
+    </w:p>
+    <w:p>
+      <w:pPr>
+        <w:rPr>
+          <w:bCs/>
+          <w:color w:val="auto"/>
+          <w:sz w:val="24"/>
+          <w:szCs w:val="20"/>
+        </w:rPr>
+      </w:pPr>
+    </w:p>
+    <w:p>
+      <w:pPr>
+        <w:rPr>
+          <w:b/>
+          <w:color w:val="auto"/>
+        </w:rPr>
+      </w:pPr>
+    </w:p>
+    <w:p>
+      <w:pPr>
+        <w:rPr>
+          <w:b/>
+          <w:color w:val="auto"/>
+        </w:rPr>
+      </w:pPr>
+    </w:p>
+    <w:p>
+      <w:pPr>
+        <w:rPr>
+          <w:b/>
+          <w:color w:val="auto"/>
+        </w:rPr>
+      </w:pPr>
+    </w:p>
+    <w:p>
+      <w:pPr>
+        <w:pStyle w:val="Ttulo3"/>
+        <w:rPr>
+          <w:b/>
+          <w:i w:val="0"/>
+          <w:sz w:val="44"/>
+        </w:rPr>
+      </w:pPr>
+      <w:bookmarkStart w:id="4" w:name="_Toc148955252"/>
+      <w:r>
+        <w:rPr>
+          <w:b/>
+          <w:i w:val="0"/>
+          <w:sz w:val="44"/>
+        </w:rPr>
+        <w:t>Ejercicio</w:t>
+      </w:r>
+      <w:r>
+        <w:rPr>
+          <w:b/>
+          <w:i w:val="0"/>
+          <w:sz w:val="44"/>
+        </w:rPr>
+        <w:t xml:space="preserve"> </w:t>
+      </w:r>
+      <w:r>
+        <w:rPr>
+          <w:b/>
+          <w:i w:val="0"/>
+          <w:sz w:val="44"/>
+        </w:rPr>
+        <w:t>3</w:t>
+      </w:r>
+      <w:bookmarkEnd w:id="4"/>
+    </w:p>
+    <w:p>
+      <w:pPr>
+        <w:rPr>
+          <w:b/>
+          <w:color w:val="auto"/>
+        </w:rPr>
+      </w:pPr>
+    </w:p>
+    <w:p>
+      <w:pPr>
+        <w:rPr>
+          <w:b/>
+          <w:color w:val="auto"/>
+        </w:rPr>
+      </w:pPr>
+      <w:r>
+        <w:rPr>
+          <w:b/>
+          <w:color w:val="auto"/>
+        </w:rPr>
+        <w:t>Compara las arquitecturas de M. Dynamics NAV 2018 y 365 Business Central, y señala sus diferencias</w:t>
+      </w:r>
+      <w:r>
+        <w:rPr>
+          <w:b/>
+          <w:color w:val="auto"/>
+        </w:rPr>
+        <w:t>.</w:t>
+      </w:r>
+    </w:p>
+    <w:p>
+      <w:pPr>
+        <w:rPr>
+          <w:b/>
+          <w:color w:val="auto"/>
+        </w:rPr>
+      </w:pPr>
+    </w:p>
+    <w:p>
+      <w:pPr>
+        <w:rPr>
+          <w:color w:val="auto"/>
+          <w:sz w:val="24"/>
+          <w:szCs w:val="24"/>
+        </w:rPr>
+      </w:pPr>
+      <w:r>
+        <w:rPr>
+          <w:bCs/>
+          <w:color w:val="auto"/>
+          <w:sz w:val="24"/>
+          <w:szCs w:val="24"/>
+        </w:rPr>
+        <w:t>Entre las arquitecturas de Microsoft Dynamics N</w:t>
+      </w:r>
+      <w:r>
+        <w:rPr>
+          <w:bCs/>
+          <w:color w:val="auto"/>
+          <w:sz w:val="24"/>
+          <w:szCs w:val="24"/>
+        </w:rPr>
+        <w:t>AV</w:t>
+      </w:r>
+      <w:r>
+        <w:rPr>
+          <w:bCs/>
+          <w:color w:val="auto"/>
+          <w:sz w:val="24"/>
+          <w:szCs w:val="24"/>
+        </w:rPr>
+        <w:t xml:space="preserve"> de 2018 y Microsoft</w:t>
+      </w:r>
+      <w:r>
+        <w:rPr>
+          <w:color w:val="auto"/>
+          <w:sz w:val="24"/>
+          <w:szCs w:val="24"/>
+        </w:rPr>
+        <w:t xml:space="preserve"> 365 Business Central </w:t>
+      </w:r>
+      <w:r>
+        <w:rPr>
+          <w:color w:val="auto"/>
+          <w:sz w:val="24"/>
+          <w:szCs w:val="24"/>
+        </w:rPr>
+        <w:t>existen varias diferencias, algunas de ellas son:</w:t>
+      </w:r>
+    </w:p>
+    <w:p>
+      <w:pPr>
+        <w:rPr>
+          <w:b/>
+          <w:color w:val="auto"/>
+        </w:rPr>
+      </w:pPr>
+    </w:p>
+    <w:tbl>
+      <w:tblPr>
+        <w:tblW w:w="0" w:type="dxa"/>
+        <w:tblCellMar>
+          <w:left w:w="0" w:type="dxa"/>
+          <w:right w:w="0" w:type="dxa"/>
+        </w:tblCellMar>
+        <w:tblLook w:val="04A0" w:firstRow="1" w:lastRow="0" w:firstColumn="1" w:lastColumn="0" w:noHBand="0" w:noVBand="1"/>
+      </w:tblPr>
+      <w:tblGrid>
+        <w:gridCol w:w="2266"/>
+        <w:gridCol w:w="3688"/>
+        <w:gridCol w:w="3632"/>
+      </w:tblGrid>
+      <w:tr>
+        <w:trPr>
+          <w:trHeight w:val="315"/>
+        </w:trPr>
+        <w:tc>
+          <w:tcPr>
+            <w:tcW w:w="0" w:type="auto"/>
+            <w:tcBorders>
+              <w:top w:val="single" w:sz="6" w:space="0" w:color="000000"/>
+              <w:left w:val="single" w:sz="6" w:space="0" w:color="000000"/>
+              <w:bottom w:val="single" w:sz="6" w:space="0" w:color="000000"/>
+              <w:right w:val="single" w:sz="6" w:space="0" w:color="000000"/>
+            </w:tcBorders>
+            <w:shd w:val="clear" w:color="auto" w:fill="990000"/>
+            <w:tcMar>
+              <w:top w:w="30" w:type="dxa"/>
+              <w:left w:w="45" w:type="dxa"/>
+              <w:bottom w:w="30" w:type="dxa"/>
+              <w:right w:w="45" w:type="dxa"/>
+            </w:tcMar>
+            <w:vAlign w:val="bottom"/>
+            <w:hideMark/>
+          </w:tcPr>
+          <w:p>
+            <w:pPr>
+              <w:spacing w:line="240" w:lineRule="auto"/>
+              <w:jc w:val="center"/>
+              <w:rPr>
+                <w:rFonts w:ascii="Arial" w:eastAsia="Times New Roman" w:hAnsi="Arial" w:cs="Arial"/>
+                <w:b/>
+                <w:bCs/>
+                <w:color w:val="FFFFFF"/>
+                <w:sz w:val="20"/>
+                <w:szCs w:val="20"/>
+                <w:lang w:eastAsia="es-ES"/>
+              </w:rPr>
+            </w:pPr>
+            <w:r>
+              <w:rPr>
+                <w:rFonts w:ascii="Arial" w:eastAsia="Times New Roman" w:hAnsi="Arial" w:cs="Arial"/>
+                <w:b/>
+                <w:bCs/>
+                <w:color w:val="FFFFFF"/>
+                <w:sz w:val="20"/>
+                <w:szCs w:val="20"/>
+                <w:lang w:eastAsia="es-ES"/>
+              </w:rPr>
+              <w:t>Característica</w:t>
+            </w:r>
+          </w:p>
+        </w:tc>
+        <w:tc>
+          <w:tcPr>
+            <w:tcW w:w="0" w:type="auto"/>
+            <w:tcBorders>
+              <w:top w:val="single" w:sz="6" w:space="0" w:color="000000"/>
+              <w:left w:val="single" w:sz="6" w:space="0" w:color="CCCCCC"/>
+              <w:bottom w:val="single" w:sz="6" w:space="0" w:color="000000"/>
+              <w:right w:val="single" w:sz="6" w:space="0" w:color="000000"/>
+            </w:tcBorders>
+            <w:shd w:val="clear" w:color="auto" w:fill="990000"/>
+            <w:tcMar>
+              <w:top w:w="30" w:type="dxa"/>
+              <w:left w:w="45" w:type="dxa"/>
+              <w:bottom w:w="30" w:type="dxa"/>
+              <w:right w:w="45" w:type="dxa"/>
+            </w:tcMar>
+            <w:vAlign w:val="bottom"/>
+            <w:hideMark/>
+          </w:tcPr>
+          <w:p>
+            <w:pPr>
+              <w:spacing w:line="240" w:lineRule="auto"/>
+              <w:jc w:val="center"/>
+              <w:rPr>
+                <w:rFonts w:ascii="Arial" w:eastAsia="Times New Roman" w:hAnsi="Arial" w:cs="Arial"/>
+                <w:b/>
+                <w:bCs/>
+                <w:color w:val="FFFFFF"/>
+                <w:sz w:val="20"/>
+                <w:szCs w:val="20"/>
+                <w:lang w:eastAsia="es-ES"/>
+              </w:rPr>
+            </w:pPr>
+            <w:r>
+              <w:rPr>
+                <w:rFonts w:ascii="Arial" w:eastAsia="Times New Roman" w:hAnsi="Arial" w:cs="Arial"/>
+                <w:b/>
+                <w:bCs/>
+                <w:color w:val="FFFFFF"/>
+                <w:sz w:val="20"/>
+                <w:szCs w:val="20"/>
+                <w:lang w:eastAsia="es-ES"/>
+              </w:rPr>
+              <w:t>Microsoft Dynamics NAV 2018</w:t>
+            </w:r>
+          </w:p>
+        </w:tc>
+        <w:tc>
+          <w:tcPr>
+            <w:tcW w:w="0" w:type="auto"/>
+            <w:tcBorders>
+              <w:top w:val="single" w:sz="6" w:space="0" w:color="000000"/>
+              <w:left w:val="single" w:sz="6" w:space="0" w:color="CCCCCC"/>
+              <w:bottom w:val="single" w:sz="6" w:space="0" w:color="000000"/>
+              <w:right w:val="single" w:sz="6" w:space="0" w:color="000000"/>
+            </w:tcBorders>
+            <w:shd w:val="clear" w:color="auto" w:fill="990000"/>
+            <w:tcMar>
+              <w:top w:w="30" w:type="dxa"/>
+              <w:left w:w="45" w:type="dxa"/>
+              <w:bottom w:w="30" w:type="dxa"/>
+              <w:right w:w="45" w:type="dxa"/>
+            </w:tcMar>
+            <w:vAlign w:val="bottom"/>
+            <w:hideMark/>
+          </w:tcPr>
+          <w:p>
+            <w:pPr>
+              <w:spacing w:line="240" w:lineRule="auto"/>
+              <w:jc w:val="center"/>
+              <w:rPr>
+                <w:rFonts w:ascii="Arial" w:eastAsia="Times New Roman" w:hAnsi="Arial" w:cs="Arial"/>
+                <w:b/>
+                <w:bCs/>
+                <w:color w:val="FFFFFF"/>
+                <w:sz w:val="20"/>
+                <w:szCs w:val="20"/>
+                <w:lang w:eastAsia="es-ES"/>
+              </w:rPr>
+            </w:pPr>
+            <w:r>
+              <w:rPr>
+                <w:rFonts w:ascii="Arial" w:eastAsia="Times New Roman" w:hAnsi="Arial" w:cs="Arial"/>
+                <w:b/>
+                <w:bCs/>
+                <w:color w:val="FFFFFF"/>
+                <w:sz w:val="20"/>
+                <w:szCs w:val="20"/>
+                <w:lang w:eastAsia="es-ES"/>
+              </w:rPr>
+              <w:t>Microsoft Dynamics 365 Business Central</w:t>
+            </w:r>
+          </w:p>
+        </w:tc>
+      </w:tr>
+      <w:tr>
+        <w:trPr>
+          <w:trHeight w:val="659"/>
+        </w:trPr>
+        <w:tc>
+          <w:tcPr>
+            <w:tcW w:w="0" w:type="auto"/>
+            <w:tcBorders>
+              <w:top w:val="single" w:sz="6" w:space="0" w:color="CCCCCC"/>
+              <w:left w:val="single" w:sz="6" w:space="0" w:color="000000"/>
+              <w:bottom w:val="single" w:sz="6" w:space="0" w:color="000000"/>
+              <w:right w:val="single" w:sz="6" w:space="0" w:color="000000"/>
+            </w:tcBorders>
+            <w:shd w:val="clear" w:color="auto" w:fill="EA9999"/>
+            <w:tcMar>
+              <w:top w:w="30" w:type="dxa"/>
+              <w:left w:w="45" w:type="dxa"/>
+              <w:bottom w:w="30" w:type="dxa"/>
+              <w:right w:w="45" w:type="dxa"/>
+            </w:tcMar>
+            <w:vAlign w:val="bottom"/>
+            <w:hideMark/>
+          </w:tcPr>
+          <w:p>
+            <w:pPr>
+              <w:spacing w:line="240" w:lineRule="auto"/>
+              <w:jc w:val="center"/>
+              <w:rPr>
+                <w:rFonts w:ascii="Arial" w:eastAsia="Times New Roman" w:hAnsi="Arial" w:cs="Arial"/>
+                <w:color w:val="auto"/>
+                <w:sz w:val="20"/>
+                <w:szCs w:val="20"/>
+                <w:lang w:eastAsia="es-ES"/>
+              </w:rPr>
+            </w:pPr>
+            <w:r>
+              <w:rPr>
+                <w:rFonts w:ascii="Arial" w:eastAsia="Times New Roman" w:hAnsi="Arial" w:cs="Arial"/>
+                <w:color w:val="auto"/>
+                <w:sz w:val="20"/>
+                <w:szCs w:val="20"/>
+                <w:lang w:eastAsia="es-ES"/>
+              </w:rPr>
+              <w:t>Modelo de licenciamiento</w:t>
+            </w:r>
+          </w:p>
+        </w:tc>
+        <w:tc>
+          <w:tcPr>
+            <w:tcW w:w="0" w:type="auto"/>
+            <w:tcBorders>
+              <w:top w:val="single" w:sz="6" w:space="0" w:color="CCCCCC"/>
+              <w:left w:val="single" w:sz="6" w:space="0" w:color="CCCCCC"/>
+              <w:bottom w:val="single" w:sz="6" w:space="0" w:color="000000"/>
+              <w:right w:val="single" w:sz="6" w:space="0" w:color="000000"/>
+            </w:tcBorders>
+            <w:tcMar>
+              <w:top w:w="30" w:type="dxa"/>
+              <w:left w:w="45" w:type="dxa"/>
+              <w:bottom w:w="30" w:type="dxa"/>
+              <w:right w:w="45" w:type="dxa"/>
+            </w:tcMar>
+            <w:vAlign w:val="bottom"/>
+            <w:hideMark/>
+          </w:tcPr>
+          <w:p>
+            <w:pPr>
+              <w:spacing w:line="240" w:lineRule="auto"/>
+              <w:rPr>
+                <w:rFonts w:ascii="Arial" w:eastAsia="Times New Roman" w:hAnsi="Arial" w:cs="Arial"/>
+                <w:color w:val="auto"/>
+                <w:sz w:val="20"/>
+                <w:szCs w:val="20"/>
+                <w:lang w:eastAsia="es-ES"/>
+              </w:rPr>
+            </w:pPr>
+            <w:r>
+              <w:rPr>
+                <w:rFonts w:ascii="Arial" w:eastAsia="Times New Roman" w:hAnsi="Arial" w:cs="Arial"/>
+                <w:color w:val="auto"/>
+                <w:sz w:val="20"/>
+                <w:szCs w:val="20"/>
+                <w:lang w:eastAsia="es-ES"/>
+              </w:rPr>
+              <w:t>Por servidor</w:t>
+            </w:r>
+          </w:p>
+        </w:tc>
+        <w:tc>
+          <w:tcPr>
+            <w:tcW w:w="0" w:type="auto"/>
+            <w:tcBorders>
+              <w:top w:val="single" w:sz="6" w:space="0" w:color="CCCCCC"/>
+              <w:left w:val="single" w:sz="6" w:space="0" w:color="CCCCCC"/>
+              <w:bottom w:val="single" w:sz="6" w:space="0" w:color="000000"/>
+              <w:right w:val="single" w:sz="6" w:space="0" w:color="000000"/>
+            </w:tcBorders>
+            <w:tcMar>
+              <w:top w:w="30" w:type="dxa"/>
+              <w:left w:w="45" w:type="dxa"/>
+              <w:bottom w:w="30" w:type="dxa"/>
+              <w:right w:w="45" w:type="dxa"/>
+            </w:tcMar>
+            <w:vAlign w:val="bottom"/>
+            <w:hideMark/>
+          </w:tcPr>
+          <w:p>
+            <w:pPr>
+              <w:spacing w:line="240" w:lineRule="auto"/>
+              <w:rPr>
+                <w:rFonts w:ascii="Arial" w:eastAsia="Times New Roman" w:hAnsi="Arial" w:cs="Arial"/>
+                <w:color w:val="auto"/>
+                <w:sz w:val="20"/>
+                <w:szCs w:val="20"/>
+                <w:lang w:eastAsia="es-ES"/>
+              </w:rPr>
+            </w:pPr>
+            <w:r>
+              <w:rPr>
+                <w:rFonts w:ascii="Arial" w:eastAsia="Times New Roman" w:hAnsi="Arial" w:cs="Arial"/>
+                <w:color w:val="auto"/>
+                <w:sz w:val="20"/>
+                <w:szCs w:val="20"/>
+                <w:lang w:eastAsia="es-ES"/>
+              </w:rPr>
+              <w:t>Por usuario</w:t>
+            </w:r>
+          </w:p>
+        </w:tc>
+      </w:tr>
+      <w:tr>
+        <w:trPr>
+          <w:trHeight w:val="640"/>
+        </w:trPr>
+        <w:tc>
+          <w:tcPr>
+            <w:tcW w:w="0" w:type="auto"/>
+            <w:tcBorders>
+              <w:top w:val="single" w:sz="6" w:space="0" w:color="CCCCCC"/>
+              <w:left w:val="single" w:sz="6" w:space="0" w:color="000000"/>
+              <w:bottom w:val="single" w:sz="6" w:space="0" w:color="000000"/>
+              <w:right w:val="single" w:sz="6" w:space="0" w:color="000000"/>
+            </w:tcBorders>
+            <w:shd w:val="clear" w:color="auto" w:fill="EA9999"/>
+            <w:tcMar>
+              <w:top w:w="30" w:type="dxa"/>
+              <w:left w:w="45" w:type="dxa"/>
+              <w:bottom w:w="30" w:type="dxa"/>
+              <w:right w:w="45" w:type="dxa"/>
+            </w:tcMar>
+            <w:vAlign w:val="bottom"/>
+            <w:hideMark/>
+          </w:tcPr>
+          <w:p>
+            <w:pPr>
+              <w:spacing w:line="240" w:lineRule="auto"/>
+              <w:jc w:val="center"/>
+              <w:rPr>
+                <w:rFonts w:ascii="Arial" w:eastAsia="Times New Roman" w:hAnsi="Arial" w:cs="Arial"/>
+                <w:color w:val="auto"/>
+                <w:sz w:val="20"/>
+                <w:szCs w:val="20"/>
+                <w:lang w:eastAsia="es-ES"/>
+              </w:rPr>
+            </w:pPr>
+            <w:r>
+              <w:rPr>
+                <w:rFonts w:ascii="Arial" w:eastAsia="Times New Roman" w:hAnsi="Arial" w:cs="Arial"/>
+                <w:color w:val="auto"/>
+                <w:sz w:val="20"/>
+                <w:szCs w:val="20"/>
+                <w:lang w:eastAsia="es-ES"/>
+              </w:rPr>
+              <w:t>Modelo de implementación</w:t>
+            </w:r>
+          </w:p>
+        </w:tc>
+        <w:tc>
+          <w:tcPr>
+            <w:tcW w:w="0" w:type="auto"/>
+            <w:tcBorders>
+              <w:top w:val="single" w:sz="6" w:space="0" w:color="CCCCCC"/>
+              <w:left w:val="single" w:sz="6" w:space="0" w:color="CCCCCC"/>
+              <w:bottom w:val="single" w:sz="6" w:space="0" w:color="000000"/>
+              <w:right w:val="single" w:sz="6" w:space="0" w:color="000000"/>
+            </w:tcBorders>
+            <w:tcMar>
+              <w:top w:w="30" w:type="dxa"/>
+              <w:left w:w="45" w:type="dxa"/>
+              <w:bottom w:w="30" w:type="dxa"/>
+              <w:right w:w="45" w:type="dxa"/>
+            </w:tcMar>
+            <w:vAlign w:val="bottom"/>
+            <w:hideMark/>
+          </w:tcPr>
+          <w:p>
+            <w:pPr>
+              <w:spacing w:line="240" w:lineRule="auto"/>
+              <w:rPr>
+                <w:rFonts w:ascii="Arial" w:eastAsia="Times New Roman" w:hAnsi="Arial" w:cs="Arial"/>
+                <w:color w:val="auto"/>
+                <w:sz w:val="20"/>
+                <w:szCs w:val="20"/>
+                <w:lang w:eastAsia="es-ES"/>
+              </w:rPr>
+            </w:pPr>
+            <w:r>
+              <w:rPr>
+                <w:rFonts w:ascii="Arial" w:eastAsia="Times New Roman" w:hAnsi="Arial" w:cs="Arial"/>
+                <w:color w:val="auto"/>
+                <w:sz w:val="20"/>
+                <w:szCs w:val="20"/>
+                <w:lang w:eastAsia="es-ES"/>
+              </w:rPr>
+              <w:t>En local</w:t>
+            </w:r>
+          </w:p>
+        </w:tc>
+        <w:tc>
+          <w:tcPr>
+            <w:tcW w:w="0" w:type="auto"/>
+            <w:tcBorders>
+              <w:top w:val="single" w:sz="6" w:space="0" w:color="CCCCCC"/>
+              <w:left w:val="single" w:sz="6" w:space="0" w:color="CCCCCC"/>
+              <w:bottom w:val="single" w:sz="6" w:space="0" w:color="000000"/>
+              <w:right w:val="single" w:sz="6" w:space="0" w:color="000000"/>
+            </w:tcBorders>
+            <w:tcMar>
+              <w:top w:w="30" w:type="dxa"/>
+              <w:left w:w="45" w:type="dxa"/>
+              <w:bottom w:w="30" w:type="dxa"/>
+              <w:right w:w="45" w:type="dxa"/>
+            </w:tcMar>
+            <w:vAlign w:val="bottom"/>
+            <w:hideMark/>
+          </w:tcPr>
+          <w:p>
+            <w:pPr>
+              <w:spacing w:line="240" w:lineRule="auto"/>
+              <w:rPr>
+                <w:rFonts w:ascii="Arial" w:eastAsia="Times New Roman" w:hAnsi="Arial" w:cs="Arial"/>
+                <w:color w:val="auto"/>
+                <w:sz w:val="20"/>
+                <w:szCs w:val="20"/>
+                <w:lang w:eastAsia="es-ES"/>
+              </w:rPr>
+            </w:pPr>
+            <w:r>
+              <w:rPr>
+                <w:rFonts w:ascii="Arial" w:eastAsia="Times New Roman" w:hAnsi="Arial" w:cs="Arial"/>
+                <w:color w:val="auto"/>
+                <w:sz w:val="20"/>
+                <w:szCs w:val="20"/>
+                <w:lang w:eastAsia="es-ES"/>
+              </w:rPr>
+              <w:t>En la nube</w:t>
+            </w:r>
+          </w:p>
+        </w:tc>
+      </w:tr>
+      <w:tr>
+        <w:trPr>
+          <w:trHeight w:val="589"/>
+        </w:trPr>
+        <w:tc>
+          <w:tcPr>
+            <w:tcW w:w="0" w:type="auto"/>
+            <w:tcBorders>
+              <w:top w:val="single" w:sz="6" w:space="0" w:color="CCCCCC"/>
+              <w:left w:val="single" w:sz="6" w:space="0" w:color="000000"/>
+              <w:bottom w:val="single" w:sz="6" w:space="0" w:color="000000"/>
+              <w:right w:val="single" w:sz="6" w:space="0" w:color="000000"/>
+            </w:tcBorders>
+            <w:shd w:val="clear" w:color="auto" w:fill="EA9999"/>
+            <w:tcMar>
+              <w:top w:w="30" w:type="dxa"/>
+              <w:left w:w="45" w:type="dxa"/>
+              <w:bottom w:w="30" w:type="dxa"/>
+              <w:right w:w="45" w:type="dxa"/>
+            </w:tcMar>
+            <w:vAlign w:val="bottom"/>
+            <w:hideMark/>
+          </w:tcPr>
+          <w:p>
+            <w:pPr>
+              <w:spacing w:line="240" w:lineRule="auto"/>
+              <w:jc w:val="center"/>
+              <w:rPr>
+                <w:rFonts w:ascii="Arial" w:eastAsia="Times New Roman" w:hAnsi="Arial" w:cs="Arial"/>
+                <w:color w:val="auto"/>
+                <w:sz w:val="20"/>
+                <w:szCs w:val="20"/>
+                <w:lang w:eastAsia="es-ES"/>
+              </w:rPr>
+            </w:pPr>
+            <w:r>
+              <w:rPr>
+                <w:rFonts w:ascii="Arial" w:eastAsia="Times New Roman" w:hAnsi="Arial" w:cs="Arial"/>
+                <w:color w:val="auto"/>
+                <w:sz w:val="20"/>
+                <w:szCs w:val="20"/>
+                <w:lang w:eastAsia="es-ES"/>
+              </w:rPr>
+              <w:t>Plataforma</w:t>
+            </w:r>
+          </w:p>
+        </w:tc>
+        <w:tc>
+          <w:tcPr>
+            <w:tcW w:w="0" w:type="auto"/>
+            <w:tcBorders>
+              <w:top w:val="single" w:sz="6" w:space="0" w:color="CCCCCC"/>
+              <w:left w:val="single" w:sz="6" w:space="0" w:color="CCCCCC"/>
+              <w:bottom w:val="single" w:sz="6" w:space="0" w:color="000000"/>
+              <w:right w:val="single" w:sz="6" w:space="0" w:color="000000"/>
+            </w:tcBorders>
+            <w:tcMar>
+              <w:top w:w="30" w:type="dxa"/>
+              <w:left w:w="45" w:type="dxa"/>
+              <w:bottom w:w="30" w:type="dxa"/>
+              <w:right w:w="45" w:type="dxa"/>
+            </w:tcMar>
+            <w:vAlign w:val="bottom"/>
+            <w:hideMark/>
+          </w:tcPr>
+          <w:p>
+            <w:pPr>
+              <w:spacing w:line="240" w:lineRule="auto"/>
+              <w:rPr>
+                <w:rFonts w:ascii="Arial" w:eastAsia="Times New Roman" w:hAnsi="Arial" w:cs="Arial"/>
+                <w:color w:val="auto"/>
+                <w:sz w:val="20"/>
+                <w:szCs w:val="20"/>
+                <w:lang w:eastAsia="es-ES"/>
+              </w:rPr>
+            </w:pPr>
+            <w:r>
+              <w:rPr>
+                <w:rFonts w:ascii="Arial" w:eastAsia="Times New Roman" w:hAnsi="Arial" w:cs="Arial"/>
+                <w:color w:val="auto"/>
+                <w:sz w:val="20"/>
+                <w:szCs w:val="20"/>
+                <w:lang w:eastAsia="es-ES"/>
+              </w:rPr>
+              <w:t>Windows Server</w:t>
+            </w:r>
+          </w:p>
+        </w:tc>
+        <w:tc>
+          <w:tcPr>
+            <w:tcW w:w="0" w:type="auto"/>
+            <w:tcBorders>
+              <w:top w:val="single" w:sz="6" w:space="0" w:color="CCCCCC"/>
+              <w:left w:val="single" w:sz="6" w:space="0" w:color="CCCCCC"/>
+              <w:bottom w:val="single" w:sz="6" w:space="0" w:color="000000"/>
+              <w:right w:val="single" w:sz="6" w:space="0" w:color="000000"/>
+            </w:tcBorders>
+            <w:tcMar>
+              <w:top w:w="30" w:type="dxa"/>
+              <w:left w:w="45" w:type="dxa"/>
+              <w:bottom w:w="30" w:type="dxa"/>
+              <w:right w:w="45" w:type="dxa"/>
+            </w:tcMar>
+            <w:vAlign w:val="bottom"/>
+            <w:hideMark/>
+          </w:tcPr>
+          <w:p>
+            <w:pPr>
+              <w:spacing w:line="240" w:lineRule="auto"/>
+              <w:rPr>
+                <w:rFonts w:ascii="Arial" w:eastAsia="Times New Roman" w:hAnsi="Arial" w:cs="Arial"/>
+                <w:color w:val="auto"/>
+                <w:sz w:val="20"/>
+                <w:szCs w:val="20"/>
+                <w:lang w:eastAsia="es-ES"/>
+              </w:rPr>
+            </w:pPr>
+            <w:r>
+              <w:rPr>
+                <w:rFonts w:ascii="Arial" w:eastAsia="Times New Roman" w:hAnsi="Arial" w:cs="Arial"/>
+                <w:color w:val="auto"/>
+                <w:sz w:val="20"/>
+                <w:szCs w:val="20"/>
+                <w:lang w:eastAsia="es-ES"/>
+              </w:rPr>
+              <w:t>Microsoft Azure</w:t>
+            </w:r>
+          </w:p>
+        </w:tc>
+      </w:tr>
+      <w:tr>
+        <w:trPr>
+          <w:trHeight w:val="623"/>
+        </w:trPr>
+        <w:tc>
+          <w:tcPr>
+            <w:tcW w:w="0" w:type="auto"/>
+            <w:tcBorders>
+              <w:top w:val="single" w:sz="6" w:space="0" w:color="CCCCCC"/>
+              <w:left w:val="single" w:sz="6" w:space="0" w:color="000000"/>
+              <w:bottom w:val="single" w:sz="6" w:space="0" w:color="000000"/>
+              <w:right w:val="single" w:sz="6" w:space="0" w:color="000000"/>
+            </w:tcBorders>
+            <w:shd w:val="clear" w:color="auto" w:fill="EA9999"/>
+            <w:tcMar>
+              <w:top w:w="30" w:type="dxa"/>
+              <w:left w:w="45" w:type="dxa"/>
+              <w:bottom w:w="30" w:type="dxa"/>
+              <w:right w:w="45" w:type="dxa"/>
+            </w:tcMar>
+            <w:vAlign w:val="bottom"/>
+            <w:hideMark/>
+          </w:tcPr>
+          <w:p>
+            <w:pPr>
+              <w:spacing w:line="240" w:lineRule="auto"/>
+              <w:jc w:val="center"/>
+              <w:rPr>
+                <w:rFonts w:ascii="Arial" w:eastAsia="Times New Roman" w:hAnsi="Arial" w:cs="Arial"/>
+                <w:color w:val="auto"/>
+                <w:sz w:val="20"/>
+                <w:szCs w:val="20"/>
+                <w:lang w:eastAsia="es-ES"/>
+              </w:rPr>
+            </w:pPr>
+            <w:r>
+              <w:rPr>
+                <w:rFonts w:ascii="Arial" w:eastAsia="Times New Roman" w:hAnsi="Arial" w:cs="Arial"/>
+                <w:color w:val="auto"/>
+                <w:sz w:val="20"/>
+                <w:szCs w:val="20"/>
+                <w:lang w:eastAsia="es-ES"/>
+              </w:rPr>
+              <w:t>Interfaz de usuario</w:t>
+            </w:r>
+          </w:p>
+        </w:tc>
+        <w:tc>
+          <w:tcPr>
+            <w:tcW w:w="0" w:type="auto"/>
+            <w:tcBorders>
+              <w:top w:val="single" w:sz="6" w:space="0" w:color="CCCCCC"/>
+              <w:left w:val="single" w:sz="6" w:space="0" w:color="CCCCCC"/>
+              <w:bottom w:val="single" w:sz="6" w:space="0" w:color="000000"/>
+              <w:right w:val="single" w:sz="6" w:space="0" w:color="000000"/>
+            </w:tcBorders>
+            <w:tcMar>
+              <w:top w:w="30" w:type="dxa"/>
+              <w:left w:w="45" w:type="dxa"/>
+              <w:bottom w:w="30" w:type="dxa"/>
+              <w:right w:w="45" w:type="dxa"/>
+            </w:tcMar>
+            <w:vAlign w:val="bottom"/>
+            <w:hideMark/>
+          </w:tcPr>
+          <w:p>
+            <w:pPr>
+              <w:spacing w:line="240" w:lineRule="auto"/>
+              <w:rPr>
+                <w:rFonts w:ascii="Arial" w:eastAsia="Times New Roman" w:hAnsi="Arial" w:cs="Arial"/>
+                <w:color w:val="auto"/>
+                <w:sz w:val="20"/>
+                <w:szCs w:val="20"/>
+                <w:lang w:eastAsia="es-ES"/>
+              </w:rPr>
+            </w:pPr>
+            <w:r>
+              <w:rPr>
+                <w:rFonts w:ascii="Arial" w:eastAsia="Times New Roman" w:hAnsi="Arial" w:cs="Arial"/>
+                <w:color w:val="auto"/>
+                <w:sz w:val="20"/>
+                <w:szCs w:val="20"/>
+                <w:lang w:eastAsia="es-ES"/>
+              </w:rPr>
+              <w:t>Basada en formularios</w:t>
+            </w:r>
+          </w:p>
+        </w:tc>
+        <w:tc>
+          <w:tcPr>
+            <w:tcW w:w="0" w:type="auto"/>
+            <w:tcBorders>
+              <w:top w:val="single" w:sz="6" w:space="0" w:color="CCCCCC"/>
+              <w:left w:val="single" w:sz="6" w:space="0" w:color="CCCCCC"/>
+              <w:bottom w:val="single" w:sz="6" w:space="0" w:color="000000"/>
+              <w:right w:val="single" w:sz="6" w:space="0" w:color="000000"/>
+            </w:tcBorders>
+            <w:tcMar>
+              <w:top w:w="30" w:type="dxa"/>
+              <w:left w:w="45" w:type="dxa"/>
+              <w:bottom w:w="30" w:type="dxa"/>
+              <w:right w:w="45" w:type="dxa"/>
+            </w:tcMar>
+            <w:vAlign w:val="bottom"/>
+            <w:hideMark/>
+          </w:tcPr>
+          <w:p>
+            <w:pPr>
+              <w:spacing w:line="240" w:lineRule="auto"/>
+              <w:rPr>
+                <w:rFonts w:ascii="Arial" w:eastAsia="Times New Roman" w:hAnsi="Arial" w:cs="Arial"/>
+                <w:color w:val="auto"/>
+                <w:sz w:val="20"/>
+                <w:szCs w:val="20"/>
+                <w:lang w:eastAsia="es-ES"/>
+              </w:rPr>
+            </w:pPr>
+            <w:r>
+              <w:rPr>
+                <w:rFonts w:ascii="Arial" w:eastAsia="Times New Roman" w:hAnsi="Arial" w:cs="Arial"/>
+                <w:color w:val="auto"/>
+                <w:sz w:val="20"/>
+                <w:szCs w:val="20"/>
+                <w:lang w:eastAsia="es-ES"/>
+              </w:rPr>
+              <w:t>Basada en web</w:t>
+            </w:r>
+          </w:p>
+        </w:tc>
+      </w:tr>
+      <w:tr>
+        <w:trPr>
+          <w:trHeight w:val="798"/>
+        </w:trPr>
+        <w:tc>
+          <w:tcPr>
+            <w:tcW w:w="0" w:type="auto"/>
+            <w:tcBorders>
+              <w:top w:val="single" w:sz="6" w:space="0" w:color="CCCCCC"/>
+              <w:left w:val="single" w:sz="6" w:space="0" w:color="000000"/>
+              <w:bottom w:val="single" w:sz="6" w:space="0" w:color="000000"/>
+              <w:right w:val="single" w:sz="6" w:space="0" w:color="000000"/>
+            </w:tcBorders>
+            <w:shd w:val="clear" w:color="auto" w:fill="EA9999"/>
+            <w:tcMar>
+              <w:top w:w="30" w:type="dxa"/>
+              <w:left w:w="45" w:type="dxa"/>
+              <w:bottom w:w="30" w:type="dxa"/>
+              <w:right w:w="45" w:type="dxa"/>
+            </w:tcMar>
+            <w:vAlign w:val="bottom"/>
+            <w:hideMark/>
+          </w:tcPr>
+          <w:p>
+            <w:pPr>
+              <w:spacing w:line="240" w:lineRule="auto"/>
+              <w:jc w:val="center"/>
+              <w:rPr>
+                <w:rFonts w:ascii="Arial" w:eastAsia="Times New Roman" w:hAnsi="Arial" w:cs="Arial"/>
+                <w:color w:val="auto"/>
+                <w:sz w:val="20"/>
+                <w:szCs w:val="20"/>
+                <w:lang w:eastAsia="es-ES"/>
+              </w:rPr>
+            </w:pPr>
+            <w:r>
+              <w:rPr>
+                <w:rFonts w:ascii="Arial" w:eastAsia="Times New Roman" w:hAnsi="Arial" w:cs="Arial"/>
+                <w:color w:val="auto"/>
+                <w:sz w:val="20"/>
+                <w:szCs w:val="20"/>
+                <w:lang w:eastAsia="es-ES"/>
+              </w:rPr>
+              <w:t>Funcionalidad</w:t>
+            </w:r>
+          </w:p>
+        </w:tc>
+        <w:tc>
+          <w:tcPr>
+            <w:tcW w:w="0" w:type="auto"/>
+            <w:tcBorders>
+              <w:top w:val="single" w:sz="6" w:space="0" w:color="CCCCCC"/>
+              <w:left w:val="single" w:sz="6" w:space="0" w:color="CCCCCC"/>
+              <w:bottom w:val="single" w:sz="6" w:space="0" w:color="000000"/>
+              <w:right w:val="single" w:sz="6" w:space="0" w:color="000000"/>
+            </w:tcBorders>
+            <w:tcMar>
+              <w:top w:w="30" w:type="dxa"/>
+              <w:left w:w="45" w:type="dxa"/>
+              <w:bottom w:w="30" w:type="dxa"/>
+              <w:right w:w="45" w:type="dxa"/>
+            </w:tcMar>
+            <w:vAlign w:val="bottom"/>
+            <w:hideMark/>
+          </w:tcPr>
+          <w:p>
+            <w:pPr>
+              <w:spacing w:line="240" w:lineRule="auto"/>
+              <w:rPr>
+                <w:rFonts w:ascii="Arial" w:eastAsia="Times New Roman" w:hAnsi="Arial" w:cs="Arial"/>
+                <w:color w:val="auto"/>
+                <w:sz w:val="20"/>
+                <w:szCs w:val="20"/>
+                <w:lang w:eastAsia="es-ES"/>
+              </w:rPr>
+            </w:pPr>
+            <w:r>
+              <w:rPr>
+                <w:rFonts w:ascii="Arial" w:eastAsia="Times New Roman" w:hAnsi="Arial" w:cs="Arial"/>
+                <w:color w:val="auto"/>
+                <w:sz w:val="20"/>
+                <w:szCs w:val="20"/>
+                <w:lang w:eastAsia="es-ES"/>
+              </w:rPr>
+              <w:t>Enfoque en procesos empresariales específicos</w:t>
+            </w:r>
+          </w:p>
+        </w:tc>
+        <w:tc>
+          <w:tcPr>
+            <w:tcW w:w="0" w:type="auto"/>
+            <w:tcBorders>
+              <w:top w:val="single" w:sz="6" w:space="0" w:color="CCCCCC"/>
+              <w:left w:val="single" w:sz="6" w:space="0" w:color="CCCCCC"/>
+              <w:bottom w:val="single" w:sz="6" w:space="0" w:color="000000"/>
+              <w:right w:val="single" w:sz="6" w:space="0" w:color="000000"/>
+            </w:tcBorders>
+            <w:tcMar>
+              <w:top w:w="30" w:type="dxa"/>
+              <w:left w:w="45" w:type="dxa"/>
+              <w:bottom w:w="30" w:type="dxa"/>
+              <w:right w:w="45" w:type="dxa"/>
+            </w:tcMar>
+            <w:vAlign w:val="bottom"/>
+            <w:hideMark/>
+          </w:tcPr>
+          <w:p>
+            <w:pPr>
+              <w:spacing w:line="240" w:lineRule="auto"/>
+              <w:rPr>
+                <w:rFonts w:ascii="Arial" w:eastAsia="Times New Roman" w:hAnsi="Arial" w:cs="Arial"/>
+                <w:color w:val="auto"/>
+                <w:sz w:val="20"/>
+                <w:szCs w:val="20"/>
+                <w:lang w:eastAsia="es-ES"/>
+              </w:rPr>
+            </w:pPr>
+            <w:r>
+              <w:rPr>
+                <w:rFonts w:ascii="Arial" w:eastAsia="Times New Roman" w:hAnsi="Arial" w:cs="Arial"/>
+                <w:color w:val="auto"/>
+                <w:sz w:val="20"/>
+                <w:szCs w:val="20"/>
+                <w:lang w:eastAsia="es-ES"/>
+              </w:rPr>
+              <w:t>Enfoque en procesos empresariales generales</w:t>
+            </w:r>
+          </w:p>
+        </w:tc>
+      </w:tr>
+      <w:tr>
+        <w:trPr>
+          <w:trHeight w:val="536"/>
+        </w:trPr>
+        <w:tc>
+          <w:tcPr>
+            <w:tcW w:w="0" w:type="auto"/>
+            <w:tcBorders>
+              <w:top w:val="single" w:sz="6" w:space="0" w:color="CCCCCC"/>
+              <w:left w:val="single" w:sz="6" w:space="0" w:color="000000"/>
+              <w:bottom w:val="single" w:sz="6" w:space="0" w:color="000000"/>
+              <w:right w:val="single" w:sz="6" w:space="0" w:color="000000"/>
+            </w:tcBorders>
+            <w:shd w:val="clear" w:color="auto" w:fill="EA9999"/>
+            <w:tcMar>
+              <w:top w:w="30" w:type="dxa"/>
+              <w:left w:w="45" w:type="dxa"/>
+              <w:bottom w:w="30" w:type="dxa"/>
+              <w:right w:w="45" w:type="dxa"/>
+            </w:tcMar>
+            <w:vAlign w:val="bottom"/>
+            <w:hideMark/>
+          </w:tcPr>
+          <w:p>
+            <w:pPr>
+              <w:spacing w:line="240" w:lineRule="auto"/>
+              <w:jc w:val="center"/>
+              <w:rPr>
+                <w:rFonts w:ascii="Arial" w:eastAsia="Times New Roman" w:hAnsi="Arial" w:cs="Arial"/>
+                <w:color w:val="auto"/>
+                <w:sz w:val="20"/>
+                <w:szCs w:val="20"/>
+                <w:lang w:eastAsia="es-ES"/>
+              </w:rPr>
+            </w:pPr>
+            <w:r>
+              <w:rPr>
+                <w:rFonts w:ascii="Arial" w:eastAsia="Times New Roman" w:hAnsi="Arial" w:cs="Arial"/>
+                <w:color w:val="auto"/>
+                <w:sz w:val="20"/>
+                <w:szCs w:val="20"/>
+                <w:lang w:eastAsia="es-ES"/>
+              </w:rPr>
+              <w:t>Personalización</w:t>
+            </w:r>
+          </w:p>
+        </w:tc>
+        <w:tc>
+          <w:tcPr>
+            <w:tcW w:w="0" w:type="auto"/>
+            <w:tcBorders>
+              <w:top w:val="single" w:sz="6" w:space="0" w:color="CCCCCC"/>
+              <w:left w:val="single" w:sz="6" w:space="0" w:color="CCCCCC"/>
+              <w:bottom w:val="single" w:sz="6" w:space="0" w:color="000000"/>
+              <w:right w:val="single" w:sz="6" w:space="0" w:color="000000"/>
+            </w:tcBorders>
+            <w:tcMar>
+              <w:top w:w="30" w:type="dxa"/>
+              <w:left w:w="45" w:type="dxa"/>
+              <w:bottom w:w="30" w:type="dxa"/>
+              <w:right w:w="45" w:type="dxa"/>
+            </w:tcMar>
+            <w:vAlign w:val="bottom"/>
+            <w:hideMark/>
+          </w:tcPr>
+          <w:p>
+            <w:pPr>
+              <w:spacing w:line="240" w:lineRule="auto"/>
+              <w:rPr>
+                <w:rFonts w:ascii="Arial" w:eastAsia="Times New Roman" w:hAnsi="Arial" w:cs="Arial"/>
+                <w:color w:val="auto"/>
+                <w:sz w:val="20"/>
+                <w:szCs w:val="20"/>
+                <w:lang w:eastAsia="es-ES"/>
+              </w:rPr>
+            </w:pPr>
+            <w:r>
+              <w:rPr>
+                <w:rFonts w:ascii="Arial" w:eastAsia="Times New Roman" w:hAnsi="Arial" w:cs="Arial"/>
+                <w:color w:val="auto"/>
+                <w:sz w:val="20"/>
+                <w:szCs w:val="20"/>
+                <w:lang w:eastAsia="es-ES"/>
+              </w:rPr>
+              <w:t>Requiere desarrollo personalizado</w:t>
+            </w:r>
+          </w:p>
+        </w:tc>
+        <w:tc>
+          <w:tcPr>
+            <w:tcW w:w="0" w:type="auto"/>
+            <w:tcBorders>
+              <w:top w:val="single" w:sz="6" w:space="0" w:color="CCCCCC"/>
+              <w:left w:val="single" w:sz="6" w:space="0" w:color="CCCCCC"/>
+              <w:bottom w:val="single" w:sz="6" w:space="0" w:color="000000"/>
+              <w:right w:val="single" w:sz="6" w:space="0" w:color="000000"/>
+            </w:tcBorders>
+            <w:tcMar>
+              <w:top w:w="30" w:type="dxa"/>
+              <w:left w:w="45" w:type="dxa"/>
+              <w:bottom w:w="30" w:type="dxa"/>
+              <w:right w:w="45" w:type="dxa"/>
+            </w:tcMar>
+            <w:vAlign w:val="bottom"/>
+            <w:hideMark/>
+          </w:tcPr>
+          <w:p>
+            <w:pPr>
+              <w:spacing w:line="240" w:lineRule="auto"/>
+              <w:rPr>
+                <w:rFonts w:ascii="Arial" w:eastAsia="Times New Roman" w:hAnsi="Arial" w:cs="Arial"/>
+                <w:color w:val="auto"/>
+                <w:sz w:val="20"/>
+                <w:szCs w:val="20"/>
+                <w:lang w:eastAsia="es-ES"/>
+              </w:rPr>
+            </w:pPr>
+            <w:r>
+              <w:rPr>
+                <w:rFonts w:ascii="Arial" w:eastAsia="Times New Roman" w:hAnsi="Arial" w:cs="Arial"/>
+                <w:color w:val="auto"/>
+                <w:sz w:val="20"/>
+                <w:szCs w:val="20"/>
+                <w:lang w:eastAsia="es-ES"/>
+              </w:rPr>
+              <w:t>Requiere extensiones de terceros</w:t>
+            </w:r>
+          </w:p>
+        </w:tc>
+      </w:tr>
+      <w:tr>
+        <w:trPr>
+          <w:trHeight w:val="585"/>
+        </w:trPr>
+        <w:tc>
+          <w:tcPr>
+            <w:tcW w:w="0" w:type="auto"/>
+            <w:tcBorders>
+              <w:top w:val="single" w:sz="6" w:space="0" w:color="CCCCCC"/>
+              <w:left w:val="single" w:sz="6" w:space="0" w:color="000000"/>
+              <w:bottom w:val="single" w:sz="6" w:space="0" w:color="000000"/>
+              <w:right w:val="single" w:sz="6" w:space="0" w:color="000000"/>
+            </w:tcBorders>
+            <w:shd w:val="clear" w:color="auto" w:fill="EA9999"/>
+            <w:tcMar>
+              <w:top w:w="30" w:type="dxa"/>
+              <w:left w:w="45" w:type="dxa"/>
+              <w:bottom w:w="30" w:type="dxa"/>
+              <w:right w:w="45" w:type="dxa"/>
+            </w:tcMar>
+            <w:vAlign w:val="bottom"/>
+            <w:hideMark/>
+          </w:tcPr>
+          <w:p>
+            <w:pPr>
+              <w:spacing w:line="240" w:lineRule="auto"/>
+              <w:jc w:val="center"/>
+              <w:rPr>
+                <w:rFonts w:ascii="Arial" w:eastAsia="Times New Roman" w:hAnsi="Arial" w:cs="Arial"/>
+                <w:color w:val="auto"/>
+                <w:sz w:val="20"/>
+                <w:szCs w:val="20"/>
+                <w:lang w:eastAsia="es-ES"/>
+              </w:rPr>
+            </w:pPr>
+            <w:r>
+              <w:rPr>
+                <w:rFonts w:ascii="Arial" w:eastAsia="Times New Roman" w:hAnsi="Arial" w:cs="Arial"/>
+                <w:color w:val="auto"/>
+                <w:sz w:val="20"/>
+                <w:szCs w:val="20"/>
+                <w:lang w:eastAsia="es-ES"/>
+              </w:rPr>
+              <w:t>Integraciones</w:t>
+            </w:r>
+          </w:p>
+        </w:tc>
+        <w:tc>
+          <w:tcPr>
+            <w:tcW w:w="0" w:type="auto"/>
+            <w:tcBorders>
+              <w:top w:val="single" w:sz="6" w:space="0" w:color="CCCCCC"/>
+              <w:left w:val="single" w:sz="6" w:space="0" w:color="CCCCCC"/>
+              <w:bottom w:val="single" w:sz="6" w:space="0" w:color="000000"/>
+              <w:right w:val="single" w:sz="6" w:space="0" w:color="000000"/>
+            </w:tcBorders>
+            <w:tcMar>
+              <w:top w:w="30" w:type="dxa"/>
+              <w:left w:w="45" w:type="dxa"/>
+              <w:bottom w:w="30" w:type="dxa"/>
+              <w:right w:w="45" w:type="dxa"/>
+            </w:tcMar>
+            <w:vAlign w:val="bottom"/>
+            <w:hideMark/>
+          </w:tcPr>
+          <w:p>
+            <w:pPr>
+              <w:spacing w:line="240" w:lineRule="auto"/>
+              <w:rPr>
+                <w:rFonts w:ascii="Arial" w:eastAsia="Times New Roman" w:hAnsi="Arial" w:cs="Arial"/>
+                <w:color w:val="auto"/>
+                <w:sz w:val="20"/>
+                <w:szCs w:val="20"/>
+                <w:lang w:eastAsia="es-ES"/>
+              </w:rPr>
+            </w:pPr>
+            <w:r>
+              <w:rPr>
+                <w:rFonts w:ascii="Arial" w:eastAsia="Times New Roman" w:hAnsi="Arial" w:cs="Arial"/>
+                <w:color w:val="auto"/>
+                <w:sz w:val="20"/>
+                <w:szCs w:val="20"/>
+                <w:lang w:eastAsia="es-ES"/>
+              </w:rPr>
+              <w:t>Requiere desarrollo personalizado</w:t>
+            </w:r>
+          </w:p>
+        </w:tc>
+        <w:tc>
+          <w:tcPr>
+            <w:tcW w:w="0" w:type="auto"/>
+            <w:tcBorders>
+              <w:top w:val="single" w:sz="6" w:space="0" w:color="CCCCCC"/>
+              <w:left w:val="single" w:sz="6" w:space="0" w:color="CCCCCC"/>
+              <w:bottom w:val="single" w:sz="6" w:space="0" w:color="000000"/>
+              <w:right w:val="single" w:sz="6" w:space="0" w:color="000000"/>
+            </w:tcBorders>
+            <w:tcMar>
+              <w:top w:w="30" w:type="dxa"/>
+              <w:left w:w="45" w:type="dxa"/>
+              <w:bottom w:w="30" w:type="dxa"/>
+              <w:right w:w="45" w:type="dxa"/>
+            </w:tcMar>
+            <w:vAlign w:val="bottom"/>
+            <w:hideMark/>
+          </w:tcPr>
+          <w:p>
+            <w:pPr>
+              <w:spacing w:line="240" w:lineRule="auto"/>
+              <w:rPr>
+                <w:rFonts w:ascii="Arial" w:eastAsia="Times New Roman" w:hAnsi="Arial" w:cs="Arial"/>
+                <w:color w:val="auto"/>
+                <w:sz w:val="20"/>
+                <w:szCs w:val="20"/>
+                <w:lang w:eastAsia="es-ES"/>
+              </w:rPr>
+            </w:pPr>
+            <w:r>
+              <w:rPr>
+                <w:rFonts w:ascii="Arial" w:eastAsia="Times New Roman" w:hAnsi="Arial" w:cs="Arial"/>
+                <w:color w:val="auto"/>
+                <w:sz w:val="20"/>
+                <w:szCs w:val="20"/>
+                <w:lang w:eastAsia="es-ES"/>
+              </w:rPr>
+              <w:t>Integraciones preconfiguradas</w:t>
+            </w:r>
+          </w:p>
+        </w:tc>
+      </w:tr>
+      <w:tr>
+        <w:trPr>
+          <w:trHeight w:val="619"/>
+        </w:trPr>
+        <w:tc>
+          <w:tcPr>
+            <w:tcW w:w="0" w:type="auto"/>
+            <w:tcBorders>
+              <w:top w:val="single" w:sz="6" w:space="0" w:color="CCCCCC"/>
+              <w:left w:val="single" w:sz="6" w:space="0" w:color="000000"/>
+              <w:bottom w:val="single" w:sz="6" w:space="0" w:color="000000"/>
+              <w:right w:val="single" w:sz="6" w:space="0" w:color="000000"/>
+            </w:tcBorders>
+            <w:shd w:val="clear" w:color="auto" w:fill="EA9999"/>
+            <w:tcMar>
+              <w:top w:w="30" w:type="dxa"/>
+              <w:left w:w="45" w:type="dxa"/>
+              <w:bottom w:w="30" w:type="dxa"/>
+              <w:right w:w="45" w:type="dxa"/>
+            </w:tcMar>
+            <w:vAlign w:val="bottom"/>
+            <w:hideMark/>
+          </w:tcPr>
+          <w:p>
+            <w:pPr>
+              <w:spacing w:line="240" w:lineRule="auto"/>
+              <w:jc w:val="center"/>
+              <w:rPr>
+                <w:rFonts w:ascii="Arial" w:eastAsia="Times New Roman" w:hAnsi="Arial" w:cs="Arial"/>
+                <w:color w:val="auto"/>
+                <w:sz w:val="20"/>
+                <w:szCs w:val="20"/>
+                <w:lang w:eastAsia="es-ES"/>
+              </w:rPr>
+            </w:pPr>
+            <w:r>
+              <w:rPr>
+                <w:rFonts w:ascii="Arial" w:eastAsia="Times New Roman" w:hAnsi="Arial" w:cs="Arial"/>
+                <w:color w:val="auto"/>
+                <w:sz w:val="20"/>
+                <w:szCs w:val="20"/>
+                <w:lang w:eastAsia="es-ES"/>
+              </w:rPr>
+              <w:t>Seguridad</w:t>
+            </w:r>
+          </w:p>
+        </w:tc>
+        <w:tc>
+          <w:tcPr>
+            <w:tcW w:w="0" w:type="auto"/>
+            <w:tcBorders>
+              <w:top w:val="single" w:sz="6" w:space="0" w:color="CCCCCC"/>
+              <w:left w:val="single" w:sz="6" w:space="0" w:color="CCCCCC"/>
+              <w:bottom w:val="single" w:sz="6" w:space="0" w:color="000000"/>
+              <w:right w:val="single" w:sz="6" w:space="0" w:color="000000"/>
+            </w:tcBorders>
+            <w:tcMar>
+              <w:top w:w="30" w:type="dxa"/>
+              <w:left w:w="45" w:type="dxa"/>
+              <w:bottom w:w="30" w:type="dxa"/>
+              <w:right w:w="45" w:type="dxa"/>
+            </w:tcMar>
+            <w:vAlign w:val="bottom"/>
+            <w:hideMark/>
+          </w:tcPr>
+          <w:p>
+            <w:pPr>
+              <w:spacing w:line="240" w:lineRule="auto"/>
+              <w:rPr>
+                <w:rFonts w:ascii="Arial" w:eastAsia="Times New Roman" w:hAnsi="Arial" w:cs="Arial"/>
+                <w:color w:val="auto"/>
+                <w:sz w:val="20"/>
+                <w:szCs w:val="20"/>
+                <w:lang w:eastAsia="es-ES"/>
+              </w:rPr>
+            </w:pPr>
+            <w:r>
+              <w:rPr>
+                <w:rFonts w:ascii="Arial" w:eastAsia="Times New Roman" w:hAnsi="Arial" w:cs="Arial"/>
+                <w:color w:val="auto"/>
+                <w:sz w:val="20"/>
+                <w:szCs w:val="20"/>
+                <w:lang w:eastAsia="es-ES"/>
+              </w:rPr>
+              <w:t>Requiere configuración manual</w:t>
+            </w:r>
+          </w:p>
+        </w:tc>
+        <w:tc>
+          <w:tcPr>
+            <w:tcW w:w="0" w:type="auto"/>
+            <w:tcBorders>
+              <w:top w:val="single" w:sz="6" w:space="0" w:color="CCCCCC"/>
+              <w:left w:val="single" w:sz="6" w:space="0" w:color="CCCCCC"/>
+              <w:bottom w:val="single" w:sz="6" w:space="0" w:color="000000"/>
+              <w:right w:val="single" w:sz="6" w:space="0" w:color="000000"/>
+            </w:tcBorders>
+            <w:tcMar>
+              <w:top w:w="30" w:type="dxa"/>
+              <w:left w:w="45" w:type="dxa"/>
+              <w:bottom w:w="30" w:type="dxa"/>
+              <w:right w:w="45" w:type="dxa"/>
+            </w:tcMar>
+            <w:vAlign w:val="bottom"/>
+            <w:hideMark/>
+          </w:tcPr>
+          <w:p>
+            <w:pPr>
+              <w:spacing w:line="240" w:lineRule="auto"/>
+              <w:rPr>
+                <w:rFonts w:ascii="Arial" w:eastAsia="Times New Roman" w:hAnsi="Arial" w:cs="Arial"/>
+                <w:color w:val="auto"/>
+                <w:sz w:val="20"/>
+                <w:szCs w:val="20"/>
+                <w:lang w:eastAsia="es-ES"/>
+              </w:rPr>
+            </w:pPr>
+            <w:r>
+              <w:rPr>
+                <w:rFonts w:ascii="Arial" w:eastAsia="Times New Roman" w:hAnsi="Arial" w:cs="Arial"/>
+                <w:color w:val="auto"/>
+                <w:sz w:val="20"/>
+                <w:szCs w:val="20"/>
+                <w:lang w:eastAsia="es-ES"/>
+              </w:rPr>
+              <w:t>Seguridad nativa</w:t>
+            </w:r>
+          </w:p>
+        </w:tc>
+      </w:tr>
+      <w:tr>
+        <w:trPr>
+          <w:trHeight w:val="652"/>
+        </w:trPr>
+        <w:tc>
+          <w:tcPr>
+            <w:tcW w:w="0" w:type="auto"/>
+            <w:tcBorders>
+              <w:top w:val="single" w:sz="6" w:space="0" w:color="CCCCCC"/>
+              <w:left w:val="single" w:sz="6" w:space="0" w:color="000000"/>
+              <w:bottom w:val="single" w:sz="6" w:space="0" w:color="000000"/>
+              <w:right w:val="single" w:sz="6" w:space="0" w:color="000000"/>
+            </w:tcBorders>
+            <w:shd w:val="clear" w:color="auto" w:fill="EA9999"/>
+            <w:tcMar>
+              <w:top w:w="30" w:type="dxa"/>
+              <w:left w:w="45" w:type="dxa"/>
+              <w:bottom w:w="30" w:type="dxa"/>
+              <w:right w:w="45" w:type="dxa"/>
+            </w:tcMar>
+            <w:vAlign w:val="bottom"/>
+            <w:hideMark/>
+          </w:tcPr>
+          <w:p>
+            <w:pPr>
+              <w:spacing w:line="240" w:lineRule="auto"/>
+              <w:jc w:val="center"/>
+              <w:rPr>
+                <w:rFonts w:ascii="Arial" w:eastAsia="Times New Roman" w:hAnsi="Arial" w:cs="Arial"/>
+                <w:color w:val="auto"/>
+                <w:sz w:val="20"/>
+                <w:szCs w:val="20"/>
+                <w:lang w:eastAsia="es-ES"/>
+              </w:rPr>
+            </w:pPr>
+            <w:r>
+              <w:rPr>
+                <w:rFonts w:ascii="Arial" w:eastAsia="Times New Roman" w:hAnsi="Arial" w:cs="Arial"/>
+                <w:color w:val="auto"/>
+                <w:sz w:val="20"/>
+                <w:szCs w:val="20"/>
+                <w:lang w:eastAsia="es-ES"/>
+              </w:rPr>
+              <w:t>Soporte</w:t>
+            </w:r>
+          </w:p>
+        </w:tc>
+        <w:tc>
+          <w:tcPr>
+            <w:tcW w:w="0" w:type="auto"/>
+            <w:tcBorders>
+              <w:top w:val="single" w:sz="6" w:space="0" w:color="CCCCCC"/>
+              <w:left w:val="single" w:sz="6" w:space="0" w:color="CCCCCC"/>
+              <w:bottom w:val="single" w:sz="6" w:space="0" w:color="000000"/>
+              <w:right w:val="single" w:sz="6" w:space="0" w:color="000000"/>
+            </w:tcBorders>
+            <w:tcMar>
+              <w:top w:w="30" w:type="dxa"/>
+              <w:left w:w="45" w:type="dxa"/>
+              <w:bottom w:w="30" w:type="dxa"/>
+              <w:right w:w="45" w:type="dxa"/>
+            </w:tcMar>
+            <w:vAlign w:val="bottom"/>
+            <w:hideMark/>
+          </w:tcPr>
+          <w:p>
+            <w:pPr>
+              <w:spacing w:line="240" w:lineRule="auto"/>
+              <w:rPr>
+                <w:rFonts w:ascii="Arial" w:eastAsia="Times New Roman" w:hAnsi="Arial" w:cs="Arial"/>
+                <w:color w:val="auto"/>
+                <w:sz w:val="20"/>
+                <w:szCs w:val="20"/>
+                <w:lang w:eastAsia="es-ES"/>
+              </w:rPr>
+            </w:pPr>
+            <w:r>
+              <w:rPr>
+                <w:rFonts w:ascii="Arial" w:eastAsia="Times New Roman" w:hAnsi="Arial" w:cs="Arial"/>
+                <w:color w:val="auto"/>
+                <w:sz w:val="20"/>
+                <w:szCs w:val="20"/>
+                <w:lang w:eastAsia="es-ES"/>
+              </w:rPr>
+              <w:t>Soporte local</w:t>
+            </w:r>
+          </w:p>
+        </w:tc>
+        <w:tc>
+          <w:tcPr>
+            <w:tcW w:w="0" w:type="auto"/>
+            <w:tcBorders>
+              <w:top w:val="single" w:sz="6" w:space="0" w:color="CCCCCC"/>
+              <w:left w:val="single" w:sz="6" w:space="0" w:color="CCCCCC"/>
+              <w:bottom w:val="single" w:sz="6" w:space="0" w:color="000000"/>
+              <w:right w:val="single" w:sz="6" w:space="0" w:color="000000"/>
+            </w:tcBorders>
+            <w:tcMar>
+              <w:top w:w="30" w:type="dxa"/>
+              <w:left w:w="45" w:type="dxa"/>
+              <w:bottom w:w="30" w:type="dxa"/>
+              <w:right w:w="45" w:type="dxa"/>
+            </w:tcMar>
+            <w:vAlign w:val="bottom"/>
+            <w:hideMark/>
+          </w:tcPr>
+          <w:p>
+            <w:pPr>
+              <w:spacing w:line="240" w:lineRule="auto"/>
+              <w:rPr>
+                <w:rFonts w:ascii="Arial" w:eastAsia="Times New Roman" w:hAnsi="Arial" w:cs="Arial"/>
+                <w:color w:val="auto"/>
+                <w:sz w:val="20"/>
+                <w:szCs w:val="20"/>
+                <w:lang w:eastAsia="es-ES"/>
+              </w:rPr>
+            </w:pPr>
+            <w:r>
+              <w:rPr>
+                <w:rFonts w:ascii="Arial" w:eastAsia="Times New Roman" w:hAnsi="Arial" w:cs="Arial"/>
+                <w:color w:val="auto"/>
+                <w:sz w:val="20"/>
+                <w:szCs w:val="20"/>
+                <w:lang w:eastAsia="es-ES"/>
+              </w:rPr>
+              <w:t>Soporte en la nube</w:t>
+            </w:r>
+          </w:p>
+        </w:tc>
+      </w:tr>
+    </w:tbl>
+    <w:p>
+      <w:pPr>
+        <w:rPr>
+          <w:b/>
+          <w:color w:val="auto"/>
+        </w:rPr>
+      </w:pPr>
+    </w:p>
+    <w:p>
+      <w:pPr>
+        <w:rPr>
+          <w:b/>
+          <w:color w:val="auto"/>
+        </w:rPr>
+      </w:pPr>
+    </w:p>
+    <w:p>
+      <w:pPr>
+        <w:rPr>
+          <w:b/>
+          <w:color w:val="auto"/>
+        </w:rPr>
+      </w:pPr>
+    </w:p>
+    <w:p>
+      <w:pPr>
+        <w:rPr>
+          <w:b/>
+          <w:color w:val="auto"/>
+        </w:rPr>
+      </w:pPr>
+    </w:p>
+    <w:p>
+      <w:pPr>
+        <w:rPr>
+          <w:b/>
+          <w:color w:val="auto"/>
+        </w:rPr>
+      </w:pPr>
+    </w:p>
+    <w:p>
+      <w:pPr>
+        <w:rPr>
+          <w:b/>
+          <w:color w:val="auto"/>
+        </w:rPr>
+      </w:pPr>
+    </w:p>
+    <w:p>
+      <w:pPr>
+        <w:rPr>
+          <w:b/>
+          <w:color w:val="auto"/>
+        </w:rPr>
+      </w:pPr>
+    </w:p>
+    <w:p>
+      <w:pPr>
+        <w:rPr>
+          <w:b/>
+          <w:color w:val="auto"/>
+        </w:rPr>
+      </w:pPr>
+    </w:p>
+    <w:p>
+      <w:pPr>
+        <w:rPr>
+          <w:b/>
+          <w:color w:val="auto"/>
+        </w:rPr>
+      </w:pPr>
+    </w:p>
+    <w:p>
+      <w:pPr>
+        <w:rPr>
+          <w:b/>
+          <w:color w:val="auto"/>
+        </w:rPr>
+      </w:pPr>
+    </w:p>
+    <w:p>
+      <w:pPr>
+        <w:rPr>
+          <w:b/>
+          <w:color w:val="auto"/>
+        </w:rPr>
+      </w:pPr>
+    </w:p>
+    <w:p>
+      <w:pPr>
+        <w:rPr>
+          <w:b/>
+          <w:color w:val="auto"/>
+        </w:rPr>
+      </w:pPr>
+    </w:p>
+    <w:p>
+      <w:pPr>
+        <w:rPr>
+          <w:b/>
+          <w:color w:val="auto"/>
+        </w:rPr>
+      </w:pPr>
+    </w:p>
+    <w:p>
+      <w:pPr>
+        <w:pStyle w:val="Ttulo3"/>
+        <w:rPr>
+          <w:b/>
+          <w:i w:val="0"/>
+          <w:sz w:val="44"/>
+        </w:rPr>
+      </w:pPr>
+      <w:r>
+        <w:rPr>
+          <w:b/>
+          <w:i w:val="0"/>
+          <w:sz w:val="44"/>
+        </w:rPr>
+        <w:t>Webgrafía</w:t>
+      </w:r>
+    </w:p>
+    <w:p>
+      <w:pPr>
+        <w:rPr>
+          <w:b/>
+          <w:color w:val="auto"/>
+        </w:rPr>
+      </w:pPr>
+    </w:p>
+    <w:p>
+      <w:pPr>
+        <w:rPr>
+          <w:b/>
+          <w:color w:val="auto"/>
+        </w:rPr>
+      </w:pPr>
+      <w:r>
+        <w:rPr>
+          <w:b/>
+          <w:color w:val="auto"/>
+        </w:rPr>
+        <w:t>Ejercicio 1</w:t>
+      </w:r>
+    </w:p>
+    <w:p>
+      <w:pPr>
+        <w:pStyle w:val="Prrafodelista"/>
+        <w:numPr>
+          <w:ilvl w:val="0"/>
+          <w:numId w:val="2"/>
+        </w:numPr>
+        <w:rPr>
+          <w:b/>
+          <w:color w:val="auto"/>
+        </w:rPr>
+      </w:pPr>
+      <w:hyperlink r:id="rId15" w:history="1">
+        <w:proofErr w:type="spellStart"/>
+        <w:r>
+          <w:rPr>
+            <w:rStyle w:val="Hipervnculo"/>
+            <w:b/>
+          </w:rPr>
+          <w:t>Encore</w:t>
+        </w:r>
+        <w:proofErr w:type="spellEnd"/>
+        <w:r>
+          <w:rPr>
+            <w:rStyle w:val="Hipervnculo"/>
+            <w:b/>
+          </w:rPr>
+          <w:t xml:space="preserve"> Business </w:t>
+        </w:r>
+        <w:proofErr w:type="spellStart"/>
+        <w:r>
+          <w:rPr>
+            <w:rStyle w:val="Hipervnculo"/>
+            <w:b/>
+          </w:rPr>
+          <w:t>Solutions</w:t>
+        </w:r>
+        <w:proofErr w:type="spellEnd"/>
+      </w:hyperlink>
+    </w:p>
+    <w:p>
+      <w:pPr>
+        <w:pStyle w:val="Prrafodelista"/>
+        <w:numPr>
+          <w:ilvl w:val="0"/>
+          <w:numId w:val="2"/>
+        </w:numPr>
+        <w:rPr>
+          <w:b/>
+          <w:color w:val="auto"/>
+        </w:rPr>
+      </w:pPr>
+      <w:hyperlink r:id="rId16" w:history="1">
+        <w:proofErr w:type="spellStart"/>
+        <w:r>
+          <w:rPr>
+            <w:rStyle w:val="Hipervnculo"/>
+            <w:b/>
+          </w:rPr>
+          <w:t>SuceedIT</w:t>
+        </w:r>
+        <w:proofErr w:type="spellEnd"/>
+      </w:hyperlink>
+    </w:p>
+    <w:p>
+      <w:pPr>
+        <w:pStyle w:val="Prrafodelista"/>
+        <w:numPr>
+          <w:ilvl w:val="0"/>
+          <w:numId w:val="2"/>
+        </w:numPr>
+        <w:rPr>
+          <w:b/>
+          <w:color w:val="auto"/>
+        </w:rPr>
+      </w:pPr>
+      <w:hyperlink r:id="rId17" w:history="1">
+        <w:proofErr w:type="spellStart"/>
+        <w:r>
+          <w:rPr>
+            <w:rStyle w:val="Hipervnculo"/>
+            <w:b/>
+          </w:rPr>
+          <w:t>Secount</w:t>
+        </w:r>
+        <w:proofErr w:type="spellEnd"/>
+        <w:r>
+          <w:rPr>
+            <w:rStyle w:val="Hipervnculo"/>
+            <w:b/>
+          </w:rPr>
+          <w:t xml:space="preserve"> </w:t>
+        </w:r>
+        <w:proofErr w:type="spellStart"/>
+        <w:r>
+          <w:rPr>
+            <w:rStyle w:val="Hipervnculo"/>
+            <w:b/>
+          </w:rPr>
+          <w:t>road</w:t>
+        </w:r>
+        <w:proofErr w:type="spellEnd"/>
+        <w:r>
+          <w:rPr>
+            <w:rStyle w:val="Hipervnculo"/>
+            <w:b/>
+          </w:rPr>
+          <w:t xml:space="preserve"> </w:t>
+        </w:r>
+        <w:proofErr w:type="spellStart"/>
+        <w:r>
+          <w:rPr>
+            <w:rStyle w:val="Hipervnculo"/>
+            <w:b/>
+          </w:rPr>
+          <w:t>map</w:t>
+        </w:r>
+        <w:proofErr w:type="spellEnd"/>
+        <w:r>
+          <w:rPr>
+            <w:rStyle w:val="Hipervnculo"/>
+            <w:b/>
+          </w:rPr>
+          <w:t xml:space="preserve"> 365 Business Central</w:t>
+        </w:r>
+      </w:hyperlink>
+    </w:p>
+    <w:p>
+      <w:pPr>
+        <w:pStyle w:val="Prrafodelista"/>
+        <w:numPr>
+          <w:ilvl w:val="0"/>
+          <w:numId w:val="2"/>
+        </w:numPr>
+        <w:rPr>
+          <w:b/>
+          <w:color w:val="auto"/>
+        </w:rPr>
+      </w:pPr>
+      <w:hyperlink r:id="rId18" w:history="1">
+        <w:proofErr w:type="spellStart"/>
+        <w:r>
+          <w:rPr>
+            <w:rStyle w:val="Hipervnculo"/>
+            <w:b/>
+          </w:rPr>
+          <w:t>RandGroup</w:t>
+        </w:r>
+        <w:proofErr w:type="spellEnd"/>
+        <w:r>
+          <w:rPr>
+            <w:rStyle w:val="Hipervnculo"/>
+            <w:b/>
+          </w:rPr>
+          <w:t xml:space="preserve">. </w:t>
+        </w:r>
+        <w:proofErr w:type="spellStart"/>
+        <w:r>
+          <w:rPr>
+            <w:rStyle w:val="Hipervnculo"/>
+            <w:b/>
+          </w:rPr>
+          <w:t>The</w:t>
+        </w:r>
+        <w:proofErr w:type="spellEnd"/>
+        <w:r>
+          <w:rPr>
+            <w:rStyle w:val="Hipervnculo"/>
+            <w:b/>
+          </w:rPr>
+          <w:t xml:space="preserve"> </w:t>
+        </w:r>
+        <w:proofErr w:type="spellStart"/>
+        <w:r>
+          <w:rPr>
+            <w:rStyle w:val="Hipervnculo"/>
+            <w:b/>
+          </w:rPr>
+          <w:t>Evolution</w:t>
+        </w:r>
+        <w:proofErr w:type="spellEnd"/>
+        <w:r>
+          <w:rPr>
+            <w:rStyle w:val="Hipervnculo"/>
+            <w:b/>
+          </w:rPr>
+          <w:t xml:space="preserve"> </w:t>
+        </w:r>
+        <w:proofErr w:type="spellStart"/>
+        <w:r>
+          <w:rPr>
+            <w:rStyle w:val="Hipervnculo"/>
+            <w:b/>
+          </w:rPr>
+          <w:t>of</w:t>
+        </w:r>
+        <w:proofErr w:type="spellEnd"/>
+        <w:r>
+          <w:rPr>
+            <w:rStyle w:val="Hipervnculo"/>
+            <w:b/>
+          </w:rPr>
+          <w:t xml:space="preserve"> </w:t>
+        </w:r>
+        <w:proofErr w:type="spellStart"/>
+        <w:r>
+          <w:rPr>
+            <w:rStyle w:val="Hipervnculo"/>
+            <w:b/>
+          </w:rPr>
+          <w:t>the</w:t>
+        </w:r>
+        <w:proofErr w:type="spellEnd"/>
+        <w:r>
+          <w:rPr>
+            <w:rStyle w:val="Hipervnculo"/>
+            <w:b/>
+          </w:rPr>
+          <w:t xml:space="preserve"> Business Central</w:t>
+        </w:r>
+      </w:hyperlink>
+    </w:p>
+    <w:p>
+      <w:pPr>
+        <w:rPr>
+          <w:b/>
+          <w:color w:val="auto"/>
+        </w:rPr>
+      </w:pPr>
+    </w:p>
+    <w:p>
+      <w:pPr>
+        <w:rPr>
+          <w:b/>
+          <w:color w:val="auto"/>
+        </w:rPr>
+      </w:pPr>
+      <w:proofErr w:type="spellStart"/>
+      <w:r>
+        <w:rPr>
+          <w:b/>
+          <w:color w:val="auto"/>
+        </w:rPr>
+        <w:t>Ejericio</w:t>
+      </w:r>
+      <w:proofErr w:type="spellEnd"/>
+      <w:r>
+        <w:rPr>
+          <w:b/>
+          <w:color w:val="auto"/>
+        </w:rPr>
+        <w:t xml:space="preserve"> 2</w:t>
+      </w:r>
+    </w:p>
+    <w:p>
+      <w:pPr>
+        <w:pStyle w:val="Prrafodelista"/>
+        <w:numPr>
+          <w:ilvl w:val="0"/>
+          <w:numId w:val="2"/>
+        </w:numPr>
+        <w:rPr>
+          <w:b/>
+          <w:color w:val="auto"/>
+        </w:rPr>
+      </w:pPr>
+      <w:hyperlink r:id="rId19" w:history="1">
+        <w:r>
+          <w:rPr>
+            <w:rStyle w:val="Hipervnculo"/>
+            <w:b/>
+          </w:rPr>
+          <w:t xml:space="preserve">Microsoft </w:t>
+        </w:r>
+        <w:proofErr w:type="spellStart"/>
+        <w:r>
+          <w:rPr>
+            <w:rStyle w:val="Hipervnculo"/>
+            <w:b/>
+          </w:rPr>
+          <w:t>Customers</w:t>
+        </w:r>
+        <w:proofErr w:type="spellEnd"/>
+        <w:r>
+          <w:rPr>
+            <w:rStyle w:val="Hipervnculo"/>
+            <w:b/>
+          </w:rPr>
+          <w:t xml:space="preserve"> </w:t>
+        </w:r>
+        <w:proofErr w:type="spellStart"/>
+        <w:r>
+          <w:rPr>
+            <w:rStyle w:val="Hipervnculo"/>
+            <w:b/>
+          </w:rPr>
+          <w:t>Stories</w:t>
+        </w:r>
+        <w:proofErr w:type="spellEnd"/>
+        <w:r>
+          <w:rPr>
+            <w:rStyle w:val="Hipervnculo"/>
+            <w:b/>
+          </w:rPr>
+          <w:t>: Toyota</w:t>
+        </w:r>
+      </w:hyperlink>
+    </w:p>
+    <w:p>
+      <w:pPr>
+        <w:pStyle w:val="Prrafodelista"/>
+        <w:numPr>
+          <w:ilvl w:val="0"/>
+          <w:numId w:val="2"/>
+        </w:numPr>
+        <w:rPr>
+          <w:rStyle w:val="Hipervnculo"/>
+          <w:b/>
+          <w:color w:val="auto"/>
+          <w:u w:val="none"/>
+        </w:rPr>
+      </w:pPr>
+      <w:hyperlink r:id="rId20" w:history="1">
+        <w:r>
+          <w:rPr>
+            <w:rStyle w:val="Hipervnculo"/>
+          </w:rPr>
+          <w:t xml:space="preserve">Microsoft </w:t>
+        </w:r>
+        <w:proofErr w:type="spellStart"/>
+        <w:r>
+          <w:rPr>
+            <w:rStyle w:val="Hipervnculo"/>
+          </w:rPr>
+          <w:t>Customers</w:t>
+        </w:r>
+        <w:proofErr w:type="spellEnd"/>
+        <w:r>
+          <w:rPr>
+            <w:rStyle w:val="Hipervnculo"/>
+          </w:rPr>
+          <w:t xml:space="preserve"> </w:t>
+        </w:r>
+        <w:proofErr w:type="spellStart"/>
+        <w:proofErr w:type="gramStart"/>
+        <w:r>
+          <w:rPr>
+            <w:rStyle w:val="Hipervnculo"/>
+          </w:rPr>
+          <w:t>Stories</w:t>
+        </w:r>
+        <w:proofErr w:type="spellEnd"/>
+        <w:r>
+          <w:rPr>
+            <w:rStyle w:val="Hipervnculo"/>
+          </w:rPr>
+          <w:t>:</w:t>
+        </w:r>
+        <w:r>
+          <w:rPr>
+            <w:rStyle w:val="Hipervnculo"/>
+          </w:rPr>
+          <w:t>:</w:t>
+        </w:r>
+        <w:proofErr w:type="gramEnd"/>
+        <w:r>
+          <w:rPr>
+            <w:rStyle w:val="Hipervnculo"/>
+          </w:rPr>
+          <w:t xml:space="preserve"> Toyota Material </w:t>
+        </w:r>
+        <w:proofErr w:type="spellStart"/>
+        <w:r>
+          <w:rPr>
+            <w:rStyle w:val="Hipervnculo"/>
+          </w:rPr>
+          <w:t>Handling</w:t>
+        </w:r>
+        <w:proofErr w:type="spellEnd"/>
+        <w:r>
+          <w:rPr>
+            <w:rStyle w:val="Hipervnculo"/>
+          </w:rPr>
+          <w:t xml:space="preserve"> </w:t>
+        </w:r>
+        <w:proofErr w:type="spellStart"/>
+        <w:r>
+          <w:rPr>
+            <w:rStyle w:val="Hipervnculo"/>
+          </w:rPr>
+          <w:t>Group</w:t>
+        </w:r>
+        <w:proofErr w:type="spellEnd"/>
+      </w:hyperlink>
+    </w:p>
+    <w:p>
+      <w:pPr>
+        <w:rPr>
+          <w:b/>
+          <w:color w:val="auto"/>
+        </w:rPr>
+      </w:pPr>
+    </w:p>
+    <w:p>
+      <w:pPr>
+        <w:rPr>
+          <w:b/>
+          <w:color w:val="auto"/>
+        </w:rPr>
+      </w:pPr>
+      <w:proofErr w:type="spellStart"/>
+      <w:r>
+        <w:rPr>
+          <w:b/>
+          <w:color w:val="auto"/>
+        </w:rPr>
+        <w:t>Ejericico</w:t>
+      </w:r>
+      <w:proofErr w:type="spellEnd"/>
+      <w:r>
+        <w:rPr>
+          <w:b/>
+          <w:color w:val="auto"/>
+        </w:rPr>
+        <w:t xml:space="preserve"> 3</w:t>
+      </w:r>
+    </w:p>
+    <w:p>
+      <w:pPr>
+        <w:pStyle w:val="Prrafodelista"/>
+        <w:numPr>
+          <w:ilvl w:val="0"/>
+          <w:numId w:val="2"/>
+        </w:numPr>
+        <w:rPr>
+          <w:b/>
+          <w:color w:val="auto"/>
+        </w:rPr>
+      </w:pPr>
+      <w:hyperlink r:id="rId21" w:anchor=":~:text=Las%20caracter%C3%ADsticas%20y%20funciones%20tanto,el%20despliegue%20en%20la%20nube." w:history="1">
+        <w:proofErr w:type="spellStart"/>
+        <w:r>
+          <w:rPr>
+            <w:rStyle w:val="Hipervnculo"/>
+            <w:b/>
+          </w:rPr>
+          <w:t>Keymuko</w:t>
+        </w:r>
+        <w:proofErr w:type="spellEnd"/>
+        <w:r>
+          <w:rPr>
+            <w:rStyle w:val="Hipervnculo"/>
+            <w:b/>
+          </w:rPr>
+          <w:t>: Comparativa de Business Central y Dynamics NAV: semejanzas y diferencias</w:t>
+        </w:r>
+      </w:hyperlink>
+    </w:p>
+    <w:p>
+      <w:pPr>
+        <w:rPr>
+          <w:b/>
+          <w:color w:val="auto"/>
+        </w:rPr>
+      </w:pPr>
+    </w:p>
+    <w:p>
+      <w:pPr>
+        <w:rPr>
+          <w:b/>
+          <w:color w:val="auto"/>
+        </w:rPr>
+      </w:pPr>
+    </w:p>
     <w:sectPr>
-      <w:headerReference w:type="default" r:id="rId7"/>
-      <w:footerReference w:type="default" r:id="rId8"/>
-      <w:footerReference w:type="first" r:id="rId9"/>
+      <w:headerReference w:type="default" r:id="rId22"/>
+      <w:footerReference w:type="default" r:id="rId23"/>
+      <w:footerReference w:type="first" r:id="rId24"/>
       <w:pgSz w:w="11906" w:h="16838" w:code="9"/>
       <w:pgMar w:top="720" w:right="1152" w:bottom="720" w:left="1152" w:header="0" w:footer="0" w:gutter="0"/>
       <w:pgNumType w:start="1"/>
@@ -798,12 +4331,6 @@
           <w:pPr>
             <w:pStyle w:val="Piedepgina"/>
           </w:pPr>
-          <w:r>
-            <w:rPr>
-              <w:lang w:bidi="es-ES"/>
-            </w:rPr>
-            <w:t xml:space="preserve">www.webdeempresa.com </w:t>
-          </w:r>
         </w:p>
       </w:tc>
     </w:tr>
@@ -1096,6 +4623,462 @@
     </w:tr>
   </w:tbl>
 </w:hdr>
+</file>
+
+<file path=word/numbering.xml><?xml version="1.0" encoding="utf-8"?>
+<w:numbering xmlns:wpc="http://schemas.microsoft.com/office/word/2010/wordprocessingCanvas" xmlns:cx="http://schemas.microsoft.com/office/drawing/2014/chartex" xmlns:cx1="http://schemas.microsoft.com/office/drawing/2015/9/8/chartex" xmlns:cx2="http://schemas.microsoft.com/office/drawing/2015/10/21/chartex" xmlns:cx3="http://schemas.microsoft.com/office/drawing/2016/5/9/chartex" xmlns:cx4="http://schemas.microsoft.com/office/drawing/2016/5/10/chartex" xmlns:cx5="http://schemas.microsoft.com/office/drawing/2016/5/11/chartex" xmlns:cx6="http://schemas.microsoft.com/office/drawing/2016/5/12/chartex" xmlns:cx7="http://schemas.microsoft.com/office/drawing/2016/5/13/chartex" xmlns:cx8="http://schemas.microsoft.com/office/drawing/2016/5/14/chartex" xmlns:mc="http://schemas.openxmlformats.org/markup-compatibility/2006" xmlns:aink="http://schemas.microsoft.com/office/drawing/2016/ink" xmlns:am3d="http://schemas.microsoft.com/office/drawing/2017/model3d" xmlns:o="urn:schemas-microsoft-com:office:office" xmlns:r="http://schemas.openxmlformats.org/officeDocument/2006/relationships" xmlns:m="http://schemas.openxmlformats.org/officeDocument/2006/math" xmlns:v="urn:schemas-microsoft-com:vml" xmlns:wp14="http://schemas.microsoft.com/office/word/2010/wordprocessingDrawing" xmlns:wp="http://schemas.openxmlformats.org/drawingml/2006/wordprocessingDrawing" xmlns:w10="urn:schemas-microsoft-com:office:word" xmlns:w="http://schemas.openxmlformats.org/wordprocessingml/2006/main" xmlns:w14="http://schemas.microsoft.com/office/word/2010/wordml" xmlns:w15="http://schemas.microsoft.com/office/word/2012/wordml" xmlns:w16cex="http://schemas.microsoft.com/office/word/2018/wordml/cex" xmlns:w16cid="http://schemas.microsoft.com/office/word/2016/wordml/cid" xmlns:w16="http://schemas.microsoft.com/office/word/2018/wordml" xmlns:w16sdtdh="http://schemas.microsoft.com/office/word/2020/wordml/sdtdatahash" xmlns:w16se="http://schemas.microsoft.com/office/word/2015/wordml/symex" xmlns:wpg="http://schemas.microsoft.com/office/word/2010/wordprocessingGroup" xmlns:wpi="http://schemas.microsoft.com/office/word/2010/wordprocessingInk" xmlns:wne="http://schemas.microsoft.com/office/word/2006/wordml" xmlns:wps="http://schemas.microsoft.com/office/word/2010/wordprocessingShape" mc:Ignorable="w14 w15 w16se w16cid w16 w16cex w16sdtdh wp14">
+  <w:abstractNum w:abstractNumId="0" w15:restartNumberingAfterBreak="0">
+    <w:nsid w:val="24F865AD"/>
+    <w:multiLevelType w:val="multilevel"/>
+    <w:tmpl w:val="DED42A9A"/>
+    <w:lvl w:ilvl="0">
+      <w:start w:val="1"/>
+      <w:numFmt w:val="bullet"/>
+      <w:lvlText w:val=""/>
+      <w:lvlJc w:val="left"/>
+      <w:pPr>
+        <w:tabs>
+          <w:tab w:val="num" w:pos="720"/>
+        </w:tabs>
+        <w:ind w:left="720" w:hanging="360"/>
+      </w:pPr>
+      <w:rPr>
+        <w:rFonts w:ascii="Symbol" w:hAnsi="Symbol" w:hint="default"/>
+        <w:sz w:val="20"/>
+      </w:rPr>
+    </w:lvl>
+    <w:lvl w:ilvl="1" w:tentative="1">
+      <w:start w:val="1"/>
+      <w:numFmt w:val="bullet"/>
+      <w:lvlText w:val="o"/>
+      <w:lvlJc w:val="left"/>
+      <w:pPr>
+        <w:tabs>
+          <w:tab w:val="num" w:pos="1440"/>
+        </w:tabs>
+        <w:ind w:left="1440" w:hanging="360"/>
+      </w:pPr>
+      <w:rPr>
+        <w:rFonts w:ascii="Courier New" w:hAnsi="Courier New" w:hint="default"/>
+        <w:sz w:val="20"/>
+      </w:rPr>
+    </w:lvl>
+    <w:lvl w:ilvl="2" w:tentative="1">
+      <w:start w:val="1"/>
+      <w:numFmt w:val="bullet"/>
+      <w:lvlText w:val=""/>
+      <w:lvlJc w:val="left"/>
+      <w:pPr>
+        <w:tabs>
+          <w:tab w:val="num" w:pos="2160"/>
+        </w:tabs>
+        <w:ind w:left="2160" w:hanging="360"/>
+      </w:pPr>
+      <w:rPr>
+        <w:rFonts w:ascii="Wingdings" w:hAnsi="Wingdings" w:hint="default"/>
+        <w:sz w:val="20"/>
+      </w:rPr>
+    </w:lvl>
+    <w:lvl w:ilvl="3" w:tentative="1">
+      <w:start w:val="1"/>
+      <w:numFmt w:val="bullet"/>
+      <w:lvlText w:val=""/>
+      <w:lvlJc w:val="left"/>
+      <w:pPr>
+        <w:tabs>
+          <w:tab w:val="num" w:pos="2880"/>
+        </w:tabs>
+        <w:ind w:left="2880" w:hanging="360"/>
+      </w:pPr>
+      <w:rPr>
+        <w:rFonts w:ascii="Wingdings" w:hAnsi="Wingdings" w:hint="default"/>
+        <w:sz w:val="20"/>
+      </w:rPr>
+    </w:lvl>
+    <w:lvl w:ilvl="4" w:tentative="1">
+      <w:start w:val="1"/>
+      <w:numFmt w:val="bullet"/>
+      <w:lvlText w:val=""/>
+      <w:lvlJc w:val="left"/>
+      <w:pPr>
+        <w:tabs>
+          <w:tab w:val="num" w:pos="3600"/>
+        </w:tabs>
+        <w:ind w:left="3600" w:hanging="360"/>
+      </w:pPr>
+      <w:rPr>
+        <w:rFonts w:ascii="Wingdings" w:hAnsi="Wingdings" w:hint="default"/>
+        <w:sz w:val="20"/>
+      </w:rPr>
+    </w:lvl>
+    <w:lvl w:ilvl="5" w:tentative="1">
+      <w:start w:val="1"/>
+      <w:numFmt w:val="bullet"/>
+      <w:lvlText w:val=""/>
+      <w:lvlJc w:val="left"/>
+      <w:pPr>
+        <w:tabs>
+          <w:tab w:val="num" w:pos="4320"/>
+        </w:tabs>
+        <w:ind w:left="4320" w:hanging="360"/>
+      </w:pPr>
+      <w:rPr>
+        <w:rFonts w:ascii="Wingdings" w:hAnsi="Wingdings" w:hint="default"/>
+        <w:sz w:val="20"/>
+      </w:rPr>
+    </w:lvl>
+    <w:lvl w:ilvl="6" w:tentative="1">
+      <w:start w:val="1"/>
+      <w:numFmt w:val="bullet"/>
+      <w:lvlText w:val=""/>
+      <w:lvlJc w:val="left"/>
+      <w:pPr>
+        <w:tabs>
+          <w:tab w:val="num" w:pos="5040"/>
+        </w:tabs>
+        <w:ind w:left="5040" w:hanging="360"/>
+      </w:pPr>
+      <w:rPr>
+        <w:rFonts w:ascii="Wingdings" w:hAnsi="Wingdings" w:hint="default"/>
+        <w:sz w:val="20"/>
+      </w:rPr>
+    </w:lvl>
+    <w:lvl w:ilvl="7" w:tentative="1">
+      <w:start w:val="1"/>
+      <w:numFmt w:val="bullet"/>
+      <w:lvlText w:val=""/>
+      <w:lvlJc w:val="left"/>
+      <w:pPr>
+        <w:tabs>
+          <w:tab w:val="num" w:pos="5760"/>
+        </w:tabs>
+        <w:ind w:left="5760" w:hanging="360"/>
+      </w:pPr>
+      <w:rPr>
+        <w:rFonts w:ascii="Wingdings" w:hAnsi="Wingdings" w:hint="default"/>
+        <w:sz w:val="20"/>
+      </w:rPr>
+    </w:lvl>
+    <w:lvl w:ilvl="8" w:tentative="1">
+      <w:start w:val="1"/>
+      <w:numFmt w:val="bullet"/>
+      <w:lvlText w:val=""/>
+      <w:lvlJc w:val="left"/>
+      <w:pPr>
+        <w:tabs>
+          <w:tab w:val="num" w:pos="6480"/>
+        </w:tabs>
+        <w:ind w:left="6480" w:hanging="360"/>
+      </w:pPr>
+      <w:rPr>
+        <w:rFonts w:ascii="Wingdings" w:hAnsi="Wingdings" w:hint="default"/>
+        <w:sz w:val="20"/>
+      </w:rPr>
+    </w:lvl>
+  </w:abstractNum>
+  <w:abstractNum w:abstractNumId="1" w15:restartNumberingAfterBreak="0">
+    <w:nsid w:val="38D505BF"/>
+    <w:multiLevelType w:val="multilevel"/>
+    <w:tmpl w:val="43A44AC8"/>
+    <w:lvl w:ilvl="0">
+      <w:start w:val="1"/>
+      <w:numFmt w:val="bullet"/>
+      <w:lvlText w:val=""/>
+      <w:lvlJc w:val="left"/>
+      <w:pPr>
+        <w:tabs>
+          <w:tab w:val="num" w:pos="720"/>
+        </w:tabs>
+        <w:ind w:left="720" w:hanging="360"/>
+      </w:pPr>
+      <w:rPr>
+        <w:rFonts w:ascii="Symbol" w:hAnsi="Symbol" w:hint="default"/>
+        <w:sz w:val="20"/>
+      </w:rPr>
+    </w:lvl>
+    <w:lvl w:ilvl="1">
+      <w:numFmt w:val="bullet"/>
+      <w:lvlText w:val="-"/>
+      <w:lvlJc w:val="left"/>
+      <w:pPr>
+        <w:ind w:left="1440" w:hanging="360"/>
+      </w:pPr>
+      <w:rPr>
+        <w:rFonts w:ascii="Microsoft Sans Serif" w:eastAsiaTheme="minorEastAsia" w:hAnsi="Microsoft Sans Serif" w:cs="Microsoft Sans Serif" w:hint="default"/>
+      </w:rPr>
+    </w:lvl>
+    <w:lvl w:ilvl="2" w:tentative="1">
+      <w:start w:val="1"/>
+      <w:numFmt w:val="bullet"/>
+      <w:lvlText w:val=""/>
+      <w:lvlJc w:val="left"/>
+      <w:pPr>
+        <w:tabs>
+          <w:tab w:val="num" w:pos="2160"/>
+        </w:tabs>
+        <w:ind w:left="2160" w:hanging="360"/>
+      </w:pPr>
+      <w:rPr>
+        <w:rFonts w:ascii="Wingdings" w:hAnsi="Wingdings" w:hint="default"/>
+        <w:sz w:val="20"/>
+      </w:rPr>
+    </w:lvl>
+    <w:lvl w:ilvl="3" w:tentative="1">
+      <w:start w:val="1"/>
+      <w:numFmt w:val="bullet"/>
+      <w:lvlText w:val=""/>
+      <w:lvlJc w:val="left"/>
+      <w:pPr>
+        <w:tabs>
+          <w:tab w:val="num" w:pos="2880"/>
+        </w:tabs>
+        <w:ind w:left="2880" w:hanging="360"/>
+      </w:pPr>
+      <w:rPr>
+        <w:rFonts w:ascii="Wingdings" w:hAnsi="Wingdings" w:hint="default"/>
+        <w:sz w:val="20"/>
+      </w:rPr>
+    </w:lvl>
+    <w:lvl w:ilvl="4" w:tentative="1">
+      <w:start w:val="1"/>
+      <w:numFmt w:val="bullet"/>
+      <w:lvlText w:val=""/>
+      <w:lvlJc w:val="left"/>
+      <w:pPr>
+        <w:tabs>
+          <w:tab w:val="num" w:pos="3600"/>
+        </w:tabs>
+        <w:ind w:left="3600" w:hanging="360"/>
+      </w:pPr>
+      <w:rPr>
+        <w:rFonts w:ascii="Wingdings" w:hAnsi="Wingdings" w:hint="default"/>
+        <w:sz w:val="20"/>
+      </w:rPr>
+    </w:lvl>
+    <w:lvl w:ilvl="5" w:tentative="1">
+      <w:start w:val="1"/>
+      <w:numFmt w:val="bullet"/>
+      <w:lvlText w:val=""/>
+      <w:lvlJc w:val="left"/>
+      <w:pPr>
+        <w:tabs>
+          <w:tab w:val="num" w:pos="4320"/>
+        </w:tabs>
+        <w:ind w:left="4320" w:hanging="360"/>
+      </w:pPr>
+      <w:rPr>
+        <w:rFonts w:ascii="Wingdings" w:hAnsi="Wingdings" w:hint="default"/>
+        <w:sz w:val="20"/>
+      </w:rPr>
+    </w:lvl>
+    <w:lvl w:ilvl="6" w:tentative="1">
+      <w:start w:val="1"/>
+      <w:numFmt w:val="bullet"/>
+      <w:lvlText w:val=""/>
+      <w:lvlJc w:val="left"/>
+      <w:pPr>
+        <w:tabs>
+          <w:tab w:val="num" w:pos="5040"/>
+        </w:tabs>
+        <w:ind w:left="5040" w:hanging="360"/>
+      </w:pPr>
+      <w:rPr>
+        <w:rFonts w:ascii="Wingdings" w:hAnsi="Wingdings" w:hint="default"/>
+        <w:sz w:val="20"/>
+      </w:rPr>
+    </w:lvl>
+    <w:lvl w:ilvl="7" w:tentative="1">
+      <w:start w:val="1"/>
+      <w:numFmt w:val="bullet"/>
+      <w:lvlText w:val=""/>
+      <w:lvlJc w:val="left"/>
+      <w:pPr>
+        <w:tabs>
+          <w:tab w:val="num" w:pos="5760"/>
+        </w:tabs>
+        <w:ind w:left="5760" w:hanging="360"/>
+      </w:pPr>
+      <w:rPr>
+        <w:rFonts w:ascii="Wingdings" w:hAnsi="Wingdings" w:hint="default"/>
+        <w:sz w:val="20"/>
+      </w:rPr>
+    </w:lvl>
+    <w:lvl w:ilvl="8" w:tentative="1">
+      <w:start w:val="1"/>
+      <w:numFmt w:val="bullet"/>
+      <w:lvlText w:val=""/>
+      <w:lvlJc w:val="left"/>
+      <w:pPr>
+        <w:tabs>
+          <w:tab w:val="num" w:pos="6480"/>
+        </w:tabs>
+        <w:ind w:left="6480" w:hanging="360"/>
+      </w:pPr>
+      <w:rPr>
+        <w:rFonts w:ascii="Wingdings" w:hAnsi="Wingdings" w:hint="default"/>
+        <w:sz w:val="20"/>
+      </w:rPr>
+    </w:lvl>
+  </w:abstractNum>
+  <w:abstractNum w:abstractNumId="2" w15:restartNumberingAfterBreak="0">
+    <w:nsid w:val="6CCE5A79"/>
+    <w:multiLevelType w:val="multilevel"/>
+    <w:tmpl w:val="461297DC"/>
+    <w:lvl w:ilvl="0">
+      <w:start w:val="1"/>
+      <w:numFmt w:val="bullet"/>
+      <w:lvlText w:val=""/>
+      <w:lvlJc w:val="left"/>
+      <w:pPr>
+        <w:tabs>
+          <w:tab w:val="num" w:pos="720"/>
+        </w:tabs>
+        <w:ind w:left="720" w:hanging="360"/>
+      </w:pPr>
+      <w:rPr>
+        <w:rFonts w:ascii="Symbol" w:hAnsi="Symbol" w:hint="default"/>
+        <w:sz w:val="20"/>
+      </w:rPr>
+    </w:lvl>
+    <w:lvl w:ilvl="1" w:tentative="1">
+      <w:start w:val="1"/>
+      <w:numFmt w:val="bullet"/>
+      <w:lvlText w:val="o"/>
+      <w:lvlJc w:val="left"/>
+      <w:pPr>
+        <w:tabs>
+          <w:tab w:val="num" w:pos="1440"/>
+        </w:tabs>
+        <w:ind w:left="1440" w:hanging="360"/>
+      </w:pPr>
+      <w:rPr>
+        <w:rFonts w:ascii="Courier New" w:hAnsi="Courier New" w:hint="default"/>
+        <w:sz w:val="20"/>
+      </w:rPr>
+    </w:lvl>
+    <w:lvl w:ilvl="2" w:tentative="1">
+      <w:start w:val="1"/>
+      <w:numFmt w:val="bullet"/>
+      <w:lvlText w:val=""/>
+      <w:lvlJc w:val="left"/>
+      <w:pPr>
+        <w:tabs>
+          <w:tab w:val="num" w:pos="2160"/>
+        </w:tabs>
+        <w:ind w:left="2160" w:hanging="360"/>
+      </w:pPr>
+      <w:rPr>
+        <w:rFonts w:ascii="Wingdings" w:hAnsi="Wingdings" w:hint="default"/>
+        <w:sz w:val="20"/>
+      </w:rPr>
+    </w:lvl>
+    <w:lvl w:ilvl="3" w:tentative="1">
+      <w:start w:val="1"/>
+      <w:numFmt w:val="bullet"/>
+      <w:lvlText w:val=""/>
+      <w:lvlJc w:val="left"/>
+      <w:pPr>
+        <w:tabs>
+          <w:tab w:val="num" w:pos="2880"/>
+        </w:tabs>
+        <w:ind w:left="2880" w:hanging="360"/>
+      </w:pPr>
+      <w:rPr>
+        <w:rFonts w:ascii="Wingdings" w:hAnsi="Wingdings" w:hint="default"/>
+        <w:sz w:val="20"/>
+      </w:rPr>
+    </w:lvl>
+    <w:lvl w:ilvl="4" w:tentative="1">
+      <w:start w:val="1"/>
+      <w:numFmt w:val="bullet"/>
+      <w:lvlText w:val=""/>
+      <w:lvlJc w:val="left"/>
+      <w:pPr>
+        <w:tabs>
+          <w:tab w:val="num" w:pos="3600"/>
+        </w:tabs>
+        <w:ind w:left="3600" w:hanging="360"/>
+      </w:pPr>
+      <w:rPr>
+        <w:rFonts w:ascii="Wingdings" w:hAnsi="Wingdings" w:hint="default"/>
+        <w:sz w:val="20"/>
+      </w:rPr>
+    </w:lvl>
+    <w:lvl w:ilvl="5" w:tentative="1">
+      <w:start w:val="1"/>
+      <w:numFmt w:val="bullet"/>
+      <w:lvlText w:val=""/>
+      <w:lvlJc w:val="left"/>
+      <w:pPr>
+        <w:tabs>
+          <w:tab w:val="num" w:pos="4320"/>
+        </w:tabs>
+        <w:ind w:left="4320" w:hanging="360"/>
+      </w:pPr>
+      <w:rPr>
+        <w:rFonts w:ascii="Wingdings" w:hAnsi="Wingdings" w:hint="default"/>
+        <w:sz w:val="20"/>
+      </w:rPr>
+    </w:lvl>
+    <w:lvl w:ilvl="6" w:tentative="1">
+      <w:start w:val="1"/>
+      <w:numFmt w:val="bullet"/>
+      <w:lvlText w:val=""/>
+      <w:lvlJc w:val="left"/>
+      <w:pPr>
+        <w:tabs>
+          <w:tab w:val="num" w:pos="5040"/>
+        </w:tabs>
+        <w:ind w:left="5040" w:hanging="360"/>
+      </w:pPr>
+      <w:rPr>
+        <w:rFonts w:ascii="Wingdings" w:hAnsi="Wingdings" w:hint="default"/>
+        <w:sz w:val="20"/>
+      </w:rPr>
+    </w:lvl>
+    <w:lvl w:ilvl="7" w:tentative="1">
+      <w:start w:val="1"/>
+      <w:numFmt w:val="bullet"/>
+      <w:lvlText w:val=""/>
+      <w:lvlJc w:val="left"/>
+      <w:pPr>
+        <w:tabs>
+          <w:tab w:val="num" w:pos="5760"/>
+        </w:tabs>
+        <w:ind w:left="5760" w:hanging="360"/>
+      </w:pPr>
+      <w:rPr>
+        <w:rFonts w:ascii="Wingdings" w:hAnsi="Wingdings" w:hint="default"/>
+        <w:sz w:val="20"/>
+      </w:rPr>
+    </w:lvl>
+    <w:lvl w:ilvl="8" w:tentative="1">
+      <w:start w:val="1"/>
+      <w:numFmt w:val="bullet"/>
+      <w:lvlText w:val=""/>
+      <w:lvlJc w:val="left"/>
+      <w:pPr>
+        <w:tabs>
+          <w:tab w:val="num" w:pos="6480"/>
+        </w:tabs>
+        <w:ind w:left="6480" w:hanging="360"/>
+      </w:pPr>
+      <w:rPr>
+        <w:rFonts w:ascii="Wingdings" w:hAnsi="Wingdings" w:hint="default"/>
+        <w:sz w:val="20"/>
+      </w:rPr>
+    </w:lvl>
+  </w:abstractNum>
+  <w:num w:numId="1">
+    <w:abstractNumId w:val="2"/>
+  </w:num>
+  <w:num w:numId="2">
+    <w:abstractNumId w:val="1"/>
+  </w:num>
+  <w:num w:numId="3">
+    <w:abstractNumId w:val="0"/>
+  </w:num>
+</w:numbering>
 </file>
 
 <file path=word/styles.xml><?xml version="1.0" encoding="utf-8"?>
@@ -1614,7 +5597,6 @@
   <w:style w:type="character" w:default="1" w:styleId="Fuentedeprrafopredeter">
     <w:name w:val="Default Paragraph Font"/>
     <w:uiPriority w:val="1"/>
-    <w:semiHidden/>
     <w:unhideWhenUsed/>
   </w:style>
   <w:style w:type="table" w:default="1" w:styleId="Tablanormal">
@@ -1863,6 +5845,191 @@
       <w:contextualSpacing/>
     </w:pPr>
   </w:style>
+  <w:style w:type="paragraph" w:styleId="TtuloTDC">
+    <w:name w:val="TOC Heading"/>
+    <w:basedOn w:val="Ttulo1"/>
+    <w:next w:val="Normal"/>
+    <w:uiPriority w:val="39"/>
+    <w:unhideWhenUsed/>
+    <w:qFormat/>
+    <w:rsid w:val="00A06ED3"/>
+    <w:pPr>
+      <w:keepLines/>
+      <w:spacing w:before="240" w:line="259" w:lineRule="auto"/>
+      <w:outlineLvl w:val="9"/>
+    </w:pPr>
+    <w:rPr>
+      <w:rFonts w:eastAsiaTheme="majorEastAsia" w:cstheme="majorBidi"/>
+      <w:b w:val="0"/>
+      <w:color w:val="7A042E" w:themeColor="accent1" w:themeShade="BF"/>
+      <w:sz w:val="32"/>
+      <w:szCs w:val="32"/>
+      <w:lang w:eastAsia="es-ES"/>
+    </w:rPr>
+  </w:style>
+  <w:style w:type="paragraph" w:styleId="TDC2">
+    <w:name w:val="toc 2"/>
+    <w:basedOn w:val="Normal"/>
+    <w:next w:val="Normal"/>
+    <w:autoRedefine/>
+    <w:uiPriority w:val="39"/>
+    <w:unhideWhenUsed/>
+    <w:rsid w:val="00A06ED3"/>
+    <w:pPr>
+      <w:spacing w:after="100" w:line="259" w:lineRule="auto"/>
+      <w:ind w:left="220"/>
+    </w:pPr>
+    <w:rPr>
+      <w:rFonts w:cs="Times New Roman"/>
+      <w:color w:val="auto"/>
+      <w:sz w:val="22"/>
+      <w:lang w:eastAsia="es-ES"/>
+    </w:rPr>
+  </w:style>
+  <w:style w:type="paragraph" w:styleId="TDC1">
+    <w:name w:val="toc 1"/>
+    <w:basedOn w:val="Normal"/>
+    <w:next w:val="Normal"/>
+    <w:autoRedefine/>
+    <w:uiPriority w:val="39"/>
+    <w:unhideWhenUsed/>
+    <w:rsid w:val="00A06ED3"/>
+    <w:pPr>
+      <w:spacing w:after="100" w:line="259" w:lineRule="auto"/>
+    </w:pPr>
+    <w:rPr>
+      <w:rFonts w:cs="Times New Roman"/>
+      <w:color w:val="auto"/>
+      <w:sz w:val="22"/>
+      <w:lang w:eastAsia="es-ES"/>
+    </w:rPr>
+  </w:style>
+  <w:style w:type="paragraph" w:styleId="TDC3">
+    <w:name w:val="toc 3"/>
+    <w:basedOn w:val="Normal"/>
+    <w:next w:val="Normal"/>
+    <w:autoRedefine/>
+    <w:uiPriority w:val="39"/>
+    <w:unhideWhenUsed/>
+    <w:rsid w:val="00A06ED3"/>
+    <w:pPr>
+      <w:spacing w:after="100" w:line="259" w:lineRule="auto"/>
+      <w:ind w:left="440"/>
+    </w:pPr>
+    <w:rPr>
+      <w:rFonts w:cs="Times New Roman"/>
+      <w:color w:val="auto"/>
+      <w:sz w:val="22"/>
+      <w:lang w:eastAsia="es-ES"/>
+    </w:rPr>
+  </w:style>
+  <w:style w:type="character" w:styleId="Hipervnculo">
+    <w:name w:val="Hyperlink"/>
+    <w:basedOn w:val="Fuentedeprrafopredeter"/>
+    <w:uiPriority w:val="99"/>
+    <w:unhideWhenUsed/>
+    <w:rsid w:val="00AB7B4E"/>
+    <w:rPr>
+      <w:color w:val="93C842" w:themeColor="hyperlink"/>
+      <w:u w:val="single"/>
+    </w:rPr>
+  </w:style>
+  <w:style w:type="character" w:styleId="Mencinsinresolver">
+    <w:name w:val="Unresolved Mention"/>
+    <w:basedOn w:val="Fuentedeprrafopredeter"/>
+    <w:uiPriority w:val="99"/>
+    <w:semiHidden/>
+    <w:unhideWhenUsed/>
+    <w:rsid w:val="00AB7B4E"/>
+    <w:rPr>
+      <w:color w:val="605E5C"/>
+      <w:shd w:val="clear" w:color="auto" w:fill="E1DFDD"/>
+    </w:rPr>
+  </w:style>
+  <w:style w:type="character" w:styleId="Hipervnculovisitado">
+    <w:name w:val="FollowedHyperlink"/>
+    <w:basedOn w:val="Fuentedeprrafopredeter"/>
+    <w:uiPriority w:val="99"/>
+    <w:semiHidden/>
+    <w:unhideWhenUsed/>
+    <w:rsid w:val="00AB7B4E"/>
+    <w:rPr>
+      <w:color w:val="93C842" w:themeColor="followedHyperlink"/>
+      <w:u w:val="single"/>
+    </w:rPr>
+  </w:style>
+  <w:style w:type="character" w:styleId="Refdecomentario">
+    <w:name w:val="annotation reference"/>
+    <w:basedOn w:val="Fuentedeprrafopredeter"/>
+    <w:uiPriority w:val="99"/>
+    <w:semiHidden/>
+    <w:unhideWhenUsed/>
+    <w:rsid w:val="004F6759"/>
+    <w:rPr>
+      <w:sz w:val="16"/>
+      <w:szCs w:val="16"/>
+    </w:rPr>
+  </w:style>
+  <w:style w:type="paragraph" w:styleId="Textocomentario">
+    <w:name w:val="annotation text"/>
+    <w:basedOn w:val="Normal"/>
+    <w:link w:val="TextocomentarioCar"/>
+    <w:uiPriority w:val="99"/>
+    <w:semiHidden/>
+    <w:unhideWhenUsed/>
+    <w:rsid w:val="004F6759"/>
+    <w:pPr>
+      <w:spacing w:line="240" w:lineRule="auto"/>
+    </w:pPr>
+    <w:rPr>
+      <w:sz w:val="20"/>
+      <w:szCs w:val="20"/>
+    </w:rPr>
+  </w:style>
+  <w:style w:type="character" w:customStyle="1" w:styleId="TextocomentarioCar">
+    <w:name w:val="Texto comentario Car"/>
+    <w:basedOn w:val="Fuentedeprrafopredeter"/>
+    <w:link w:val="Textocomentario"/>
+    <w:uiPriority w:val="99"/>
+    <w:semiHidden/>
+    <w:rsid w:val="004F6759"/>
+    <w:rPr>
+      <w:rFonts w:eastAsiaTheme="minorEastAsia"/>
+      <w:color w:val="FFFFFF" w:themeColor="background1"/>
+      <w:sz w:val="20"/>
+      <w:szCs w:val="20"/>
+    </w:rPr>
+  </w:style>
+  <w:style w:type="paragraph" w:styleId="Asuntodelcomentario">
+    <w:name w:val="annotation subject"/>
+    <w:basedOn w:val="Textocomentario"/>
+    <w:next w:val="Textocomentario"/>
+    <w:link w:val="AsuntodelcomentarioCar"/>
+    <w:uiPriority w:val="99"/>
+    <w:semiHidden/>
+    <w:unhideWhenUsed/>
+    <w:rsid w:val="004F6759"/>
+    <w:rPr>
+      <w:b/>
+      <w:bCs/>
+    </w:rPr>
+  </w:style>
+  <w:style w:type="character" w:customStyle="1" w:styleId="AsuntodelcomentarioCar">
+    <w:name w:val="Asunto del comentario Car"/>
+    <w:basedOn w:val="TextocomentarioCar"/>
+    <w:link w:val="Asuntodelcomentario"/>
+    <w:uiPriority w:val="99"/>
+    <w:semiHidden/>
+    <w:rsid w:val="004F6759"/>
+    <w:rPr>
+      <w:rFonts w:eastAsiaTheme="minorEastAsia"/>
+      <w:b/>
+      <w:bCs/>
+      <w:color w:val="FFFFFF" w:themeColor="background1"/>
+      <w:sz w:val="20"/>
+      <w:szCs w:val="20"/>
+    </w:rPr>
+  </w:style>
 </w:styles>
 </file>
 
@@ -2089,4 +6256,16 @@
   <a:objectDefaults/>
   <a:extraClrSchemeLst/>
 </a:theme>
+</file>
+
+<file path=customXml/item1.xml><?xml version="1.0" encoding="utf-8"?>
+<b:Sources xmlns:b="http://schemas.openxmlformats.org/officeDocument/2006/bibliography" xmlns="http://schemas.openxmlformats.org/officeDocument/2006/bibliography" SelectedStyle="\APASixthEditionOfficeOnline.xsl" StyleName="APA" Version="6"/>
+</file>
+
+<file path=customXml/itemProps1.xml><?xml version="1.0" encoding="utf-8"?>
+<ds:datastoreItem xmlns:ds="http://schemas.openxmlformats.org/officeDocument/2006/customXml" ds:itemID="{8D88DD2C-4548-4F69-8DAE-947D412EE4FA}">
+  <ds:schemaRefs>
+    <ds:schemaRef ds:uri="http://schemas.openxmlformats.org/officeDocument/2006/bibliography"/>
+  </ds:schemaRefs>
+</ds:datastoreItem>
 </file>